--- a/doc/отчет/Отчет.docx
+++ b/doc/отчет/Отчет.docx
@@ -4,38 +4,29 @@
   <w:body>
     <w:p>
       <w:pPr>
-        <w:rPr>
-          <w:b/>
-          <w:sz w:val="28"/>
-          <w:szCs w:val="28"/>
-        </w:rPr>
-      </w:pPr>
-      <w:bookmarkStart w:id="0" w:name="_GoBack"/>
-      <w:bookmarkEnd w:id="0"/>
+        <w:pStyle w:val="1"/>
+        <w:rPr>
+          <w:sz w:val="36"/>
+          <w:szCs w:val="36"/>
+        </w:rPr>
+      </w:pPr>
       <w:r>
         <w:rPr>
-          <w:b/>
-          <w:sz w:val="28"/>
-          <w:szCs w:val="28"/>
+          <w:sz w:val="36"/>
+          <w:szCs w:val="36"/>
         </w:rPr>
         <w:t>Отчет.</w:t>
       </w:r>
     </w:p>
     <w:p>
       <w:pPr>
-        <w:rPr>
-          <w:sz w:val="28"/>
-          <w:szCs w:val="28"/>
-        </w:rPr>
+        <w:pStyle w:val="1"/>
       </w:pPr>
       <w:r>
-        <w:rPr>
-          <w:sz w:val="28"/>
-          <w:szCs w:val="28"/>
-        </w:rPr>
         <w:t>Содержание:</w:t>
       </w:r>
     </w:p>
+    <w:p/>
     <w:p>
       <w:pPr>
         <w:pStyle w:val="a4"/>
@@ -193,8 +184,2636 @@
           <w:sz w:val="28"/>
           <w:szCs w:val="28"/>
         </w:rPr>
-        <w:t>Литература</w:t>
+        <w:t>Литератур</w:t>
       </w:r>
+      <w:r>
+        <w:rPr>
+          <w:sz w:val="28"/>
+          <w:szCs w:val="28"/>
+        </w:rPr>
+        <w:t>а</w:t>
+      </w:r>
+    </w:p>
+    <w:p>
+      <w:pPr>
+        <w:ind w:left="360"/>
+        <w:rPr>
+          <w:sz w:val="28"/>
+          <w:szCs w:val="28"/>
+        </w:rPr>
+      </w:pPr>
+    </w:p>
+    <w:p>
+      <w:pPr>
+        <w:ind w:left="360"/>
+        <w:rPr>
+          <w:sz w:val="28"/>
+          <w:szCs w:val="28"/>
+        </w:rPr>
+      </w:pPr>
+    </w:p>
+    <w:p>
+      <w:pPr>
+        <w:ind w:left="360"/>
+        <w:rPr>
+          <w:sz w:val="28"/>
+          <w:szCs w:val="28"/>
+        </w:rPr>
+      </w:pPr>
+    </w:p>
+    <w:p>
+      <w:pPr>
+        <w:ind w:left="360"/>
+        <w:rPr>
+          <w:sz w:val="28"/>
+          <w:szCs w:val="28"/>
+        </w:rPr>
+      </w:pPr>
+    </w:p>
+    <w:p>
+      <w:pPr>
+        <w:ind w:left="360"/>
+        <w:rPr>
+          <w:sz w:val="28"/>
+          <w:szCs w:val="28"/>
+        </w:rPr>
+      </w:pPr>
+    </w:p>
+    <w:p>
+      <w:pPr>
+        <w:ind w:left="360"/>
+        <w:rPr>
+          <w:sz w:val="28"/>
+          <w:szCs w:val="28"/>
+        </w:rPr>
+      </w:pPr>
+    </w:p>
+    <w:p>
+      <w:pPr>
+        <w:ind w:left="360"/>
+        <w:rPr>
+          <w:sz w:val="28"/>
+          <w:szCs w:val="28"/>
+        </w:rPr>
+      </w:pPr>
+    </w:p>
+    <w:p>
+      <w:pPr>
+        <w:ind w:left="360"/>
+        <w:rPr>
+          <w:sz w:val="28"/>
+          <w:szCs w:val="28"/>
+        </w:rPr>
+      </w:pPr>
+    </w:p>
+    <w:p>
+      <w:pPr>
+        <w:ind w:left="360"/>
+        <w:rPr>
+          <w:sz w:val="28"/>
+          <w:szCs w:val="28"/>
+        </w:rPr>
+      </w:pPr>
+    </w:p>
+    <w:p>
+      <w:pPr>
+        <w:ind w:left="360"/>
+        <w:rPr>
+          <w:sz w:val="28"/>
+          <w:szCs w:val="28"/>
+        </w:rPr>
+      </w:pPr>
+    </w:p>
+    <w:p>
+      <w:pPr>
+        <w:ind w:left="360"/>
+        <w:rPr>
+          <w:sz w:val="28"/>
+          <w:szCs w:val="28"/>
+        </w:rPr>
+      </w:pPr>
+    </w:p>
+    <w:p>
+      <w:pPr>
+        <w:ind w:left="360"/>
+        <w:rPr>
+          <w:sz w:val="28"/>
+          <w:szCs w:val="28"/>
+        </w:rPr>
+      </w:pPr>
+    </w:p>
+    <w:p>
+      <w:pPr>
+        <w:ind w:left="360"/>
+        <w:rPr>
+          <w:sz w:val="28"/>
+          <w:szCs w:val="28"/>
+        </w:rPr>
+      </w:pPr>
+    </w:p>
+    <w:p>
+      <w:pPr>
+        <w:rPr>
+          <w:sz w:val="28"/>
+          <w:szCs w:val="28"/>
+        </w:rPr>
+      </w:pPr>
+    </w:p>
+    <w:p>
+      <w:pPr>
+        <w:pStyle w:val="1"/>
+      </w:pPr>
+      <w:r>
+        <w:lastRenderedPageBreak/>
+        <w:t>Математическая постановка</w:t>
+      </w:r>
+    </w:p>
+    <w:p/>
+    <w:p>
+      <w:r>
+        <w:t>Все не</w:t>
+      </w:r>
+      <w:r>
+        <w:t xml:space="preserve"> </w:t>
+      </w:r>
+      <w:r>
+        <w:t>индексные переменные представлены вещественными числами с двойной точностью</w:t>
+      </w:r>
+      <w:r>
+        <w:t>.</w:t>
+      </w:r>
+    </w:p>
+    <w:p>
+      <w:pPr>
+        <w:rPr>
+          <w:lang w:val="en-US"/>
+        </w:rPr>
+      </w:pPr>
+      <m:oMathPara>
+        <m:oMath>
+          <m:r>
+            <w:rPr>
+              <w:rFonts w:ascii="Cambria Math" w:hAnsi="Cambria Math"/>
+              <w:lang w:val="en-US"/>
+            </w:rPr>
+            <m:t>x∈R</m:t>
+          </m:r>
+        </m:oMath>
+      </m:oMathPara>
+    </w:p>
+    <w:p>
+      <w:r>
+        <w:t>Имеем граф</w:t>
+      </w:r>
+    </w:p>
+    <w:p>
+      <w:pPr>
+        <w:jc w:val="center"/>
+        <w:rPr>
+          <w:rFonts w:eastAsiaTheme="minorEastAsia"/>
+        </w:rPr>
+      </w:pPr>
+      <m:oMath>
+        <m:r>
+          <w:rPr>
+            <w:rFonts w:ascii="Cambria Math" w:hAnsi="Cambria Math"/>
+          </w:rPr>
+          <m:t>G=</m:t>
+        </m:r>
+        <m:d>
+          <m:dPr>
+            <m:ctrlPr>
+              <w:rPr>
+                <w:rFonts w:ascii="Cambria Math" w:hAnsi="Cambria Math"/>
+                <w:i/>
+              </w:rPr>
+            </m:ctrlPr>
+          </m:dPr>
+          <m:e>
+            <m:r>
+              <w:rPr>
+                <w:rFonts w:ascii="Cambria Math" w:hAnsi="Cambria Math"/>
+              </w:rPr>
+              <m:t>V,E</m:t>
+            </m:r>
+          </m:e>
+        </m:d>
+      </m:oMath>
+      <w:r>
+        <w:rPr>
+          <w:rFonts w:eastAsiaTheme="minorEastAsia"/>
+        </w:rPr>
+        <w:t xml:space="preserve"> </w:t>
+      </w:r>
+      <m:oMath>
+        <m:d>
+          <m:dPr>
+            <m:begChr m:val="|"/>
+            <m:endChr m:val="|"/>
+            <m:ctrlPr>
+              <w:rPr>
+                <w:rFonts w:ascii="Cambria Math" w:eastAsiaTheme="minorEastAsia" w:hAnsi="Cambria Math"/>
+                <w:i/>
+              </w:rPr>
+            </m:ctrlPr>
+          </m:dPr>
+          <m:e>
+            <m:r>
+              <w:rPr>
+                <w:rFonts w:ascii="Cambria Math" w:eastAsiaTheme="minorEastAsia" w:hAnsi="Cambria Math"/>
+              </w:rPr>
+              <m:t>V</m:t>
+            </m:r>
+          </m:e>
+        </m:d>
+        <m:r>
+          <w:rPr>
+            <w:rFonts w:ascii="Cambria Math" w:eastAsiaTheme="minorEastAsia" w:hAnsi="Cambria Math"/>
+          </w:rPr>
+          <m:t>=n</m:t>
+        </m:r>
+      </m:oMath>
+      <w:r>
+        <w:rPr>
+          <w:rFonts w:eastAsiaTheme="minorEastAsia"/>
+        </w:rPr>
+        <w:t xml:space="preserve">, </w:t>
+      </w:r>
+      <m:oMath>
+        <m:d>
+          <m:dPr>
+            <m:begChr m:val="|"/>
+            <m:endChr m:val="|"/>
+            <m:ctrlPr>
+              <w:rPr>
+                <w:rFonts w:ascii="Cambria Math" w:eastAsiaTheme="minorEastAsia" w:hAnsi="Cambria Math"/>
+                <w:i/>
+              </w:rPr>
+            </m:ctrlPr>
+          </m:dPr>
+          <m:e>
+            <m:r>
+              <w:rPr>
+                <w:rFonts w:ascii="Cambria Math" w:eastAsiaTheme="minorEastAsia" w:hAnsi="Cambria Math"/>
+              </w:rPr>
+              <m:t>E</m:t>
+            </m:r>
+          </m:e>
+        </m:d>
+        <m:r>
+          <w:rPr>
+            <w:rFonts w:ascii="Cambria Math" w:eastAsiaTheme="minorEastAsia" w:hAnsi="Cambria Math"/>
+          </w:rPr>
+          <m:t>=nz</m:t>
+        </m:r>
+      </m:oMath>
+    </w:p>
+    <w:p>
+      <w:pPr>
+        <w:rPr>
+          <w:rFonts w:eastAsiaTheme="minorEastAsia"/>
+        </w:rPr>
+      </w:pPr>
+      <w:r>
+        <w:rPr>
+          <w:rFonts w:eastAsiaTheme="minorEastAsia"/>
+        </w:rPr>
+        <w:t>Начальное размещение</w:t>
+      </w:r>
+    </w:p>
+    <w:p>
+      <w:pPr>
+        <w:jc w:val="center"/>
+        <w:rPr>
+          <w:rFonts w:eastAsiaTheme="minorEastAsia"/>
+        </w:rPr>
+      </w:pPr>
+      <m:oMath>
+        <m:r>
+          <w:rPr>
+            <w:rFonts w:ascii="Cambria Math" w:eastAsiaTheme="minorEastAsia" w:hAnsi="Cambria Math"/>
+          </w:rPr>
+          <m:t>X=</m:t>
+        </m:r>
+        <m:d>
+          <m:dPr>
+            <m:ctrlPr>
+              <w:rPr>
+                <w:rFonts w:ascii="Cambria Math" w:eastAsiaTheme="minorEastAsia" w:hAnsi="Cambria Math"/>
+                <w:i/>
+              </w:rPr>
+            </m:ctrlPr>
+          </m:dPr>
+          <m:e>
+            <m:sSub>
+              <m:sSubPr>
+                <m:ctrlPr>
+                  <w:rPr>
+                    <w:rFonts w:ascii="Cambria Math" w:eastAsiaTheme="minorEastAsia" w:hAnsi="Cambria Math"/>
+                    <w:i/>
+                  </w:rPr>
+                </m:ctrlPr>
+              </m:sSubPr>
+              <m:e>
+                <m:r>
+                  <w:rPr>
+                    <w:rFonts w:ascii="Cambria Math" w:eastAsiaTheme="minorEastAsia" w:hAnsi="Cambria Math"/>
+                  </w:rPr>
+                  <m:t>x</m:t>
+                </m:r>
+              </m:e>
+              <m:sub>
+                <m:r>
+                  <w:rPr>
+                    <w:rFonts w:ascii="Cambria Math" w:eastAsiaTheme="minorEastAsia" w:hAnsi="Cambria Math"/>
+                  </w:rPr>
+                  <m:t>1</m:t>
+                </m:r>
+              </m:sub>
+            </m:sSub>
+            <m:r>
+              <w:rPr>
+                <w:rFonts w:ascii="Cambria Math" w:eastAsiaTheme="minorEastAsia" w:hAnsi="Cambria Math"/>
+              </w:rPr>
+              <m:t>,</m:t>
+            </m:r>
+            <m:sSub>
+              <m:sSubPr>
+                <m:ctrlPr>
+                  <w:rPr>
+                    <w:rFonts w:ascii="Cambria Math" w:eastAsiaTheme="minorEastAsia" w:hAnsi="Cambria Math"/>
+                    <w:i/>
+                  </w:rPr>
+                </m:ctrlPr>
+              </m:sSubPr>
+              <m:e>
+                <m:r>
+                  <w:rPr>
+                    <w:rFonts w:ascii="Cambria Math" w:eastAsiaTheme="minorEastAsia" w:hAnsi="Cambria Math"/>
+                  </w:rPr>
+                  <m:t>x</m:t>
+                </m:r>
+              </m:e>
+              <m:sub>
+                <m:r>
+                  <w:rPr>
+                    <w:rFonts w:ascii="Cambria Math" w:eastAsiaTheme="minorEastAsia" w:hAnsi="Cambria Math"/>
+                  </w:rPr>
+                  <m:t>2</m:t>
+                </m:r>
+              </m:sub>
+            </m:sSub>
+            <m:r>
+              <w:rPr>
+                <w:rFonts w:ascii="Cambria Math" w:eastAsiaTheme="minorEastAsia" w:hAnsi="Cambria Math"/>
+              </w:rPr>
+              <m:t xml:space="preserve">,…, </m:t>
+            </m:r>
+            <m:sSub>
+              <m:sSubPr>
+                <m:ctrlPr>
+                  <w:rPr>
+                    <w:rFonts w:ascii="Cambria Math" w:eastAsiaTheme="minorEastAsia" w:hAnsi="Cambria Math"/>
+                    <w:i/>
+                  </w:rPr>
+                </m:ctrlPr>
+              </m:sSubPr>
+              <m:e>
+                <m:r>
+                  <w:rPr>
+                    <w:rFonts w:ascii="Cambria Math" w:eastAsiaTheme="minorEastAsia" w:hAnsi="Cambria Math"/>
+                  </w:rPr>
+                  <m:t>x</m:t>
+                </m:r>
+              </m:e>
+              <m:sub>
+                <m:r>
+                  <w:rPr>
+                    <w:rFonts w:ascii="Cambria Math" w:eastAsiaTheme="minorEastAsia" w:hAnsi="Cambria Math"/>
+                  </w:rPr>
+                  <m:t>n</m:t>
+                </m:r>
+              </m:sub>
+            </m:sSub>
+          </m:e>
+        </m:d>
+      </m:oMath>
+      <w:r>
+        <w:rPr>
+          <w:rFonts w:eastAsiaTheme="minorEastAsia"/>
+        </w:rPr>
+        <w:t xml:space="preserve"> </w:t>
+      </w:r>
+      <m:oMath>
+        <m:r>
+          <w:rPr>
+            <w:rFonts w:ascii="Cambria Math" w:eastAsiaTheme="minorEastAsia" w:hAnsi="Cambria Math"/>
+          </w:rPr>
+          <m:t>Y=</m:t>
+        </m:r>
+        <m:d>
+          <m:dPr>
+            <m:ctrlPr>
+              <w:rPr>
+                <w:rFonts w:ascii="Cambria Math" w:eastAsiaTheme="minorEastAsia" w:hAnsi="Cambria Math"/>
+                <w:i/>
+              </w:rPr>
+            </m:ctrlPr>
+          </m:dPr>
+          <m:e>
+            <m:sSub>
+              <m:sSubPr>
+                <m:ctrlPr>
+                  <w:rPr>
+                    <w:rFonts w:ascii="Cambria Math" w:eastAsiaTheme="minorEastAsia" w:hAnsi="Cambria Math"/>
+                    <w:i/>
+                  </w:rPr>
+                </m:ctrlPr>
+              </m:sSubPr>
+              <m:e>
+                <m:r>
+                  <w:rPr>
+                    <w:rFonts w:ascii="Cambria Math" w:eastAsiaTheme="minorEastAsia" w:hAnsi="Cambria Math"/>
+                  </w:rPr>
+                  <m:t>y</m:t>
+                </m:r>
+              </m:e>
+              <m:sub>
+                <m:r>
+                  <w:rPr>
+                    <w:rFonts w:ascii="Cambria Math" w:eastAsiaTheme="minorEastAsia" w:hAnsi="Cambria Math"/>
+                  </w:rPr>
+                  <m:t>1</m:t>
+                </m:r>
+              </m:sub>
+            </m:sSub>
+            <m:r>
+              <w:rPr>
+                <w:rFonts w:ascii="Cambria Math" w:eastAsiaTheme="minorEastAsia" w:hAnsi="Cambria Math"/>
+              </w:rPr>
+              <m:t>,</m:t>
+            </m:r>
+            <m:sSub>
+              <m:sSubPr>
+                <m:ctrlPr>
+                  <w:rPr>
+                    <w:rFonts w:ascii="Cambria Math" w:eastAsiaTheme="minorEastAsia" w:hAnsi="Cambria Math"/>
+                    <w:i/>
+                  </w:rPr>
+                </m:ctrlPr>
+              </m:sSubPr>
+              <m:e>
+                <m:r>
+                  <w:rPr>
+                    <w:rFonts w:ascii="Cambria Math" w:eastAsiaTheme="minorEastAsia" w:hAnsi="Cambria Math"/>
+                  </w:rPr>
+                  <m:t>y</m:t>
+                </m:r>
+              </m:e>
+              <m:sub>
+                <m:r>
+                  <w:rPr>
+                    <w:rFonts w:ascii="Cambria Math" w:eastAsiaTheme="minorEastAsia" w:hAnsi="Cambria Math"/>
+                  </w:rPr>
+                  <m:t>2</m:t>
+                </m:r>
+              </m:sub>
+            </m:sSub>
+            <m:r>
+              <w:rPr>
+                <w:rFonts w:ascii="Cambria Math" w:eastAsiaTheme="minorEastAsia" w:hAnsi="Cambria Math"/>
+              </w:rPr>
+              <m:t xml:space="preserve">,…, </m:t>
+            </m:r>
+            <m:sSub>
+              <m:sSubPr>
+                <m:ctrlPr>
+                  <w:rPr>
+                    <w:rFonts w:ascii="Cambria Math" w:eastAsiaTheme="minorEastAsia" w:hAnsi="Cambria Math"/>
+                    <w:i/>
+                  </w:rPr>
+                </m:ctrlPr>
+              </m:sSubPr>
+              <m:e>
+                <m:r>
+                  <w:rPr>
+                    <w:rFonts w:ascii="Cambria Math" w:eastAsiaTheme="minorEastAsia" w:hAnsi="Cambria Math"/>
+                  </w:rPr>
+                  <m:t>y</m:t>
+                </m:r>
+              </m:e>
+              <m:sub>
+                <m:r>
+                  <w:rPr>
+                    <w:rFonts w:ascii="Cambria Math" w:eastAsiaTheme="minorEastAsia" w:hAnsi="Cambria Math"/>
+                  </w:rPr>
+                  <m:t>n</m:t>
+                </m:r>
+              </m:sub>
+            </m:sSub>
+          </m:e>
+        </m:d>
+      </m:oMath>
+    </w:p>
+    <w:p>
+      <w:pPr>
+        <w:rPr>
+          <w:rFonts w:eastAsiaTheme="minorEastAsia"/>
+          <w:lang w:val="en-US"/>
+        </w:rPr>
+      </w:pPr>
+      <w:r>
+        <w:rPr>
+          <w:rFonts w:eastAsiaTheme="minorEastAsia"/>
+        </w:rPr>
+        <w:t>Матрица весов</w:t>
+      </w:r>
+    </w:p>
+    <w:p>
+      <w:pPr>
+        <w:rPr>
+          <w:rFonts w:eastAsiaTheme="minorEastAsia"/>
+        </w:rPr>
+      </w:pPr>
+      <m:oMathPara>
+        <m:oMath>
+          <m:r>
+            <w:rPr>
+              <w:rFonts w:ascii="Cambria Math" w:eastAsiaTheme="minorEastAsia" w:hAnsi="Cambria Math"/>
+              <w:lang w:val="en-US"/>
+            </w:rPr>
+            <m:t>W</m:t>
+          </m:r>
+          <m:d>
+            <m:dPr>
+              <m:ctrlPr>
+                <w:rPr>
+                  <w:rFonts w:ascii="Cambria Math" w:eastAsiaTheme="minorEastAsia" w:hAnsi="Cambria Math"/>
+                  <w:i/>
+                </w:rPr>
+              </m:ctrlPr>
+            </m:dPr>
+            <m:e>
+              <m:r>
+                <w:rPr>
+                  <w:rFonts w:ascii="Cambria Math" w:eastAsiaTheme="minorEastAsia" w:hAnsi="Cambria Math"/>
+                  <w:lang w:val="en-US"/>
+                </w:rPr>
+                <m:t>u</m:t>
+              </m:r>
+              <m:r>
+                <w:rPr>
+                  <w:rFonts w:ascii="Cambria Math" w:eastAsiaTheme="minorEastAsia" w:hAnsi="Cambria Math"/>
+                </w:rPr>
+                <m:t>,</m:t>
+              </m:r>
+              <m:r>
+                <w:rPr>
+                  <w:rFonts w:ascii="Cambria Math" w:eastAsiaTheme="minorEastAsia" w:hAnsi="Cambria Math"/>
+                  <w:lang w:val="en-US"/>
+                </w:rPr>
+                <m:t>v</m:t>
+              </m:r>
+            </m:e>
+          </m:d>
+          <m:r>
+            <w:rPr>
+              <w:rFonts w:ascii="Cambria Math" w:eastAsiaTheme="minorEastAsia" w:hAnsi="Cambria Math"/>
+            </w:rPr>
+            <m:t>=</m:t>
+          </m:r>
+          <m:sSub>
+            <m:sSubPr>
+              <m:ctrlPr>
+                <w:rPr>
+                  <w:rFonts w:ascii="Cambria Math" w:eastAsiaTheme="minorEastAsia" w:hAnsi="Cambria Math"/>
+                  <w:i/>
+                </w:rPr>
+              </m:ctrlPr>
+            </m:sSubPr>
+            <m:e>
+              <m:r>
+                <w:rPr>
+                  <w:rFonts w:ascii="Cambria Math" w:eastAsiaTheme="minorEastAsia" w:hAnsi="Cambria Math"/>
+                </w:rPr>
+                <m:t>W</m:t>
+              </m:r>
+            </m:e>
+            <m:sub>
+              <m:r>
+                <w:rPr>
+                  <w:rFonts w:ascii="Cambria Math" w:eastAsiaTheme="minorEastAsia" w:hAnsi="Cambria Math"/>
+                </w:rPr>
+                <m:t>uv</m:t>
+              </m:r>
+            </m:sub>
+          </m:sSub>
+        </m:oMath>
+      </m:oMathPara>
+    </w:p>
+    <w:p>
+      <w:pPr>
+        <w:rPr>
+          <w:rFonts w:eastAsiaTheme="minorEastAsia"/>
+          <w:lang w:val="en-US"/>
+        </w:rPr>
+      </w:pPr>
+      <w:r>
+        <w:rPr>
+          <w:rFonts w:eastAsiaTheme="minorEastAsia"/>
+        </w:rPr>
+        <w:t>Радиусы вершин</w:t>
+      </w:r>
+    </w:p>
+    <w:p>
+      <w:pPr>
+        <w:rPr>
+          <w:rFonts w:eastAsiaTheme="minorEastAsia"/>
+          <w:lang w:val="en-US"/>
+        </w:rPr>
+      </w:pPr>
+      <m:oMathPara>
+        <m:oMath>
+          <m:r>
+            <w:rPr>
+              <w:rFonts w:ascii="Cambria Math" w:eastAsiaTheme="minorEastAsia" w:hAnsi="Cambria Math"/>
+              <w:lang w:val="en-US"/>
+            </w:rPr>
+            <m:t>R</m:t>
+          </m:r>
+          <m:r>
+            <w:rPr>
+              <w:rFonts w:ascii="Cambria Math" w:eastAsiaTheme="minorEastAsia" w:hAnsi="Cambria Math"/>
+            </w:rPr>
+            <m:t>(</m:t>
+          </m:r>
+          <m:r>
+            <w:rPr>
+              <w:rFonts w:ascii="Cambria Math" w:eastAsiaTheme="minorEastAsia" w:hAnsi="Cambria Math"/>
+              <w:lang w:val="en-US"/>
+            </w:rPr>
+            <m:t>v</m:t>
+          </m:r>
+          <m:r>
+            <w:rPr>
+              <w:rFonts w:ascii="Cambria Math" w:eastAsiaTheme="minorEastAsia" w:hAnsi="Cambria Math"/>
+            </w:rPr>
+            <m:t>)=</m:t>
+          </m:r>
+          <m:sSub>
+            <m:sSubPr>
+              <m:ctrlPr>
+                <w:rPr>
+                  <w:rFonts w:ascii="Cambria Math" w:eastAsiaTheme="minorEastAsia" w:hAnsi="Cambria Math"/>
+                  <w:i/>
+                </w:rPr>
+              </m:ctrlPr>
+            </m:sSubPr>
+            <m:e>
+              <m:r>
+                <w:rPr>
+                  <w:rFonts w:ascii="Cambria Math" w:eastAsiaTheme="minorEastAsia" w:hAnsi="Cambria Math"/>
+                  <w:lang w:val="en-US"/>
+                </w:rPr>
+                <m:t>R</m:t>
+              </m:r>
+              <m:ctrlPr>
+                <w:rPr>
+                  <w:rFonts w:ascii="Cambria Math" w:eastAsiaTheme="minorEastAsia" w:hAnsi="Cambria Math"/>
+                  <w:i/>
+                  <w:lang w:val="en-US"/>
+                </w:rPr>
+              </m:ctrlPr>
+            </m:e>
+            <m:sub>
+              <m:r>
+                <w:rPr>
+                  <w:rFonts w:ascii="Cambria Math" w:eastAsiaTheme="minorEastAsia" w:hAnsi="Cambria Math"/>
+                  <w:lang w:val="en-US"/>
+                </w:rPr>
+                <m:t>v</m:t>
+              </m:r>
+              <m:ctrlPr>
+                <w:rPr>
+                  <w:rFonts w:ascii="Cambria Math" w:eastAsiaTheme="minorEastAsia" w:hAnsi="Cambria Math"/>
+                  <w:i/>
+                  <w:lang w:val="en-US"/>
+                </w:rPr>
+              </m:ctrlPr>
+            </m:sub>
+          </m:sSub>
+        </m:oMath>
+      </m:oMathPara>
+    </w:p>
+    <w:p>
+      <w:pPr>
+        <w:rPr>
+          <w:rFonts w:eastAsiaTheme="minorEastAsia"/>
+          <w:lang w:val="en-US"/>
+        </w:rPr>
+      </w:pPr>
+      <w:r>
+        <w:rPr>
+          <w:rFonts w:eastAsiaTheme="minorEastAsia"/>
+        </w:rPr>
+        <w:t>Размер области</w:t>
+      </w:r>
+    </w:p>
+    <w:p>
+      <w:pPr>
+        <w:rPr>
+          <w:rFonts w:eastAsiaTheme="minorEastAsia"/>
+          <w:lang w:val="en-US"/>
+        </w:rPr>
+      </w:pPr>
+      <m:oMathPara>
+        <m:oMath>
+          <m:r>
+            <w:rPr>
+              <w:rFonts w:ascii="Cambria Math" w:eastAsiaTheme="minorEastAsia" w:hAnsi="Cambria Math"/>
+              <w:lang w:val="en-US"/>
+            </w:rPr>
+            <m:t>S</m:t>
+          </m:r>
+          <m:d>
+            <m:dPr>
+              <m:ctrlPr>
+                <w:rPr>
+                  <w:rFonts w:ascii="Cambria Math" w:eastAsiaTheme="minorEastAsia" w:hAnsi="Cambria Math"/>
+                  <w:i/>
+                  <w:lang w:val="en-US"/>
+                </w:rPr>
+              </m:ctrlPr>
+            </m:dPr>
+            <m:e>
+              <m:r>
+                <w:rPr>
+                  <w:rFonts w:ascii="Cambria Math" w:eastAsiaTheme="minorEastAsia" w:hAnsi="Cambria Math"/>
+                  <w:lang w:val="en-US"/>
+                </w:rPr>
+                <m:t>x,y</m:t>
+              </m:r>
+            </m:e>
+          </m:d>
+          <m:r>
+            <w:rPr>
+              <w:rFonts w:ascii="Cambria Math" w:eastAsiaTheme="minorEastAsia" w:hAnsi="Cambria Math"/>
+              <w:lang w:val="en-US"/>
+            </w:rPr>
+            <m:t>=</m:t>
+          </m:r>
+          <m:d>
+            <m:dPr>
+              <m:ctrlPr>
+                <w:rPr>
+                  <w:rFonts w:ascii="Cambria Math" w:eastAsiaTheme="minorEastAsia" w:hAnsi="Cambria Math"/>
+                  <w:i/>
+                  <w:lang w:val="en-US"/>
+                </w:rPr>
+              </m:ctrlPr>
+            </m:dPr>
+            <m:e>
+              <m:sSub>
+                <m:sSubPr>
+                  <m:ctrlPr>
+                    <w:rPr>
+                      <w:rFonts w:ascii="Cambria Math" w:eastAsiaTheme="minorEastAsia" w:hAnsi="Cambria Math"/>
+                      <w:i/>
+                      <w:lang w:val="en-US"/>
+                    </w:rPr>
+                  </m:ctrlPr>
+                </m:sSubPr>
+                <m:e>
+                  <m:r>
+                    <w:rPr>
+                      <w:rFonts w:ascii="Cambria Math" w:eastAsiaTheme="minorEastAsia" w:hAnsi="Cambria Math"/>
+                      <w:lang w:val="en-US"/>
+                    </w:rPr>
+                    <m:t>S</m:t>
+                  </m:r>
+                </m:e>
+                <m:sub>
+                  <m:r>
+                    <w:rPr>
+                      <w:rFonts w:ascii="Cambria Math" w:eastAsiaTheme="minorEastAsia" w:hAnsi="Cambria Math"/>
+                      <w:lang w:val="en-US"/>
+                    </w:rPr>
+                    <m:t>x</m:t>
+                  </m:r>
+                </m:sub>
+              </m:sSub>
+              <m:r>
+                <w:rPr>
+                  <w:rFonts w:ascii="Cambria Math" w:eastAsiaTheme="minorEastAsia" w:hAnsi="Cambria Math"/>
+                  <w:lang w:val="en-US"/>
+                </w:rPr>
+                <m:t>,</m:t>
+              </m:r>
+              <m:sSub>
+                <m:sSubPr>
+                  <m:ctrlPr>
+                    <w:rPr>
+                      <w:rFonts w:ascii="Cambria Math" w:eastAsiaTheme="minorEastAsia" w:hAnsi="Cambria Math"/>
+                      <w:i/>
+                      <w:lang w:val="en-US"/>
+                    </w:rPr>
+                  </m:ctrlPr>
+                </m:sSubPr>
+                <m:e>
+                  <m:r>
+                    <w:rPr>
+                      <w:rFonts w:ascii="Cambria Math" w:eastAsiaTheme="minorEastAsia" w:hAnsi="Cambria Math"/>
+                      <w:lang w:val="en-US"/>
+                    </w:rPr>
+                    <m:t>S</m:t>
+                  </m:r>
+                </m:e>
+                <m:sub>
+                  <m:r>
+                    <w:rPr>
+                      <w:rFonts w:ascii="Cambria Math" w:eastAsiaTheme="minorEastAsia" w:hAnsi="Cambria Math"/>
+                      <w:lang w:val="en-US"/>
+                    </w:rPr>
+                    <m:t>y</m:t>
+                  </m:r>
+                </m:sub>
+              </m:sSub>
+            </m:e>
+          </m:d>
+        </m:oMath>
+      </m:oMathPara>
+    </w:p>
+    <w:p>
+      <w:pPr>
+        <w:pStyle w:val="1"/>
+        <w:rPr>
+          <w:rFonts w:eastAsiaTheme="minorEastAsia"/>
+          <w:sz w:val="24"/>
+          <w:szCs w:val="24"/>
+        </w:rPr>
+      </w:pPr>
+      <w:r>
+        <w:rPr>
+          <w:rFonts w:eastAsiaTheme="minorEastAsia"/>
+          <w:sz w:val="24"/>
+          <w:szCs w:val="24"/>
+        </w:rPr>
+        <w:t>Дополнительные формулы</w:t>
+      </w:r>
+    </w:p>
+    <w:p>
+      <w:pPr>
+        <w:rPr>
+          <w:rFonts w:asciiTheme="majorHAnsi" w:eastAsiaTheme="minorEastAsia" w:hAnsiTheme="majorHAnsi" w:cstheme="majorBidi"/>
+          <w:i/>
+        </w:rPr>
+      </w:pPr>
+      <m:oMathPara>
+        <m:oMath>
+          <m:r>
+            <w:rPr>
+              <w:rFonts w:ascii="Cambria Math" w:hAnsi="Cambria Math"/>
+              <w:lang w:val="en-US"/>
+            </w:rPr>
+            <m:t>Dist</m:t>
+          </m:r>
+          <m:d>
+            <m:dPr>
+              <m:ctrlPr>
+                <w:rPr>
+                  <w:rFonts w:ascii="Cambria Math" w:hAnsi="Cambria Math"/>
+                  <w:i/>
+                  <w:lang w:val="en-US"/>
+                </w:rPr>
+              </m:ctrlPr>
+            </m:dPr>
+            <m:e>
+              <m:r>
+                <w:rPr>
+                  <w:rFonts w:ascii="Cambria Math" w:hAnsi="Cambria Math"/>
+                  <w:lang w:val="en-US"/>
+                </w:rPr>
+                <m:t>u,v</m:t>
+              </m:r>
+            </m:e>
+          </m:d>
+          <m:r>
+            <w:rPr>
+              <w:rFonts w:ascii="Cambria Math" w:eastAsiaTheme="minorEastAsia" w:hAnsi="Cambria Math" w:cstheme="majorBidi"/>
+              <w:lang w:val="en-US"/>
+            </w:rPr>
+            <m:t>=</m:t>
+          </m:r>
+          <m:rad>
+            <m:radPr>
+              <m:degHide m:val="1"/>
+              <m:ctrlPr>
+                <w:rPr>
+                  <w:rFonts w:ascii="Cambria Math" w:eastAsiaTheme="minorEastAsia" w:hAnsi="Cambria Math" w:cstheme="majorBidi"/>
+                  <w:i/>
+                  <w:lang w:val="en-US"/>
+                </w:rPr>
+              </m:ctrlPr>
+            </m:radPr>
+            <m:deg/>
+            <m:e>
+              <m:sSup>
+                <m:sSupPr>
+                  <m:ctrlPr>
+                    <w:rPr>
+                      <w:rFonts w:ascii="Cambria Math" w:eastAsiaTheme="minorEastAsia" w:hAnsi="Cambria Math" w:cstheme="majorBidi"/>
+                      <w:i/>
+                      <w:lang w:val="en-US"/>
+                    </w:rPr>
+                  </m:ctrlPr>
+                </m:sSupPr>
+                <m:e>
+                  <m:d>
+                    <m:dPr>
+                      <m:ctrlPr>
+                        <w:rPr>
+                          <w:rFonts w:ascii="Cambria Math" w:eastAsiaTheme="minorEastAsia" w:hAnsi="Cambria Math" w:cstheme="majorBidi"/>
+                          <w:i/>
+                          <w:lang w:val="en-US"/>
+                        </w:rPr>
+                      </m:ctrlPr>
+                    </m:dPr>
+                    <m:e>
+                      <m:sSub>
+                        <m:sSubPr>
+                          <m:ctrlPr>
+                            <w:rPr>
+                              <w:rFonts w:ascii="Cambria Math" w:eastAsiaTheme="minorEastAsia" w:hAnsi="Cambria Math" w:cstheme="majorBidi"/>
+                              <w:i/>
+                              <w:lang w:val="en-US"/>
+                            </w:rPr>
+                          </m:ctrlPr>
+                        </m:sSubPr>
+                        <m:e>
+                          <m:r>
+                            <w:rPr>
+                              <w:rFonts w:ascii="Cambria Math" w:eastAsiaTheme="minorEastAsia" w:hAnsi="Cambria Math" w:cstheme="majorBidi"/>
+                              <w:lang w:val="en-US"/>
+                            </w:rPr>
+                            <m:t>x</m:t>
+                          </m:r>
+                        </m:e>
+                        <m:sub>
+                          <m:r>
+                            <w:rPr>
+                              <w:rFonts w:ascii="Cambria Math" w:eastAsiaTheme="minorEastAsia" w:hAnsi="Cambria Math" w:cstheme="majorBidi"/>
+                              <w:lang w:val="en-US"/>
+                            </w:rPr>
+                            <m:t>u</m:t>
+                          </m:r>
+                        </m:sub>
+                      </m:sSub>
+                      <m:r>
+                        <w:rPr>
+                          <w:rFonts w:ascii="Cambria Math" w:eastAsiaTheme="minorEastAsia" w:hAnsi="Cambria Math" w:cstheme="majorBidi"/>
+                          <w:lang w:val="en-US"/>
+                        </w:rPr>
+                        <m:t>-</m:t>
+                      </m:r>
+                      <m:sSub>
+                        <m:sSubPr>
+                          <m:ctrlPr>
+                            <w:rPr>
+                              <w:rFonts w:ascii="Cambria Math" w:eastAsiaTheme="minorEastAsia" w:hAnsi="Cambria Math" w:cstheme="majorBidi"/>
+                              <w:i/>
+                              <w:lang w:val="en-US"/>
+                            </w:rPr>
+                          </m:ctrlPr>
+                        </m:sSubPr>
+                        <m:e>
+                          <m:r>
+                            <w:rPr>
+                              <w:rFonts w:ascii="Cambria Math" w:eastAsiaTheme="minorEastAsia" w:hAnsi="Cambria Math" w:cstheme="majorBidi"/>
+                              <w:lang w:val="en-US"/>
+                            </w:rPr>
+                            <m:t>x</m:t>
+                          </m:r>
+                        </m:e>
+                        <m:sub>
+                          <m:r>
+                            <w:rPr>
+                              <w:rFonts w:ascii="Cambria Math" w:eastAsiaTheme="minorEastAsia" w:hAnsi="Cambria Math" w:cstheme="majorBidi"/>
+                              <w:lang w:val="en-US"/>
+                            </w:rPr>
+                            <m:t>v</m:t>
+                          </m:r>
+                        </m:sub>
+                      </m:sSub>
+                    </m:e>
+                  </m:d>
+                </m:e>
+                <m:sup>
+                  <m:r>
+                    <w:rPr>
+                      <w:rFonts w:ascii="Cambria Math" w:eastAsiaTheme="minorEastAsia" w:hAnsi="Cambria Math" w:cstheme="majorBidi"/>
+                      <w:lang w:val="en-US"/>
+                    </w:rPr>
+                    <m:t>2</m:t>
+                  </m:r>
+                </m:sup>
+              </m:sSup>
+              <m:r>
+                <w:rPr>
+                  <w:rFonts w:ascii="Cambria Math" w:eastAsiaTheme="minorEastAsia" w:hAnsi="Cambria Math" w:cstheme="majorBidi"/>
+                  <w:lang w:val="en-US"/>
+                </w:rPr>
+                <m:t>+</m:t>
+              </m:r>
+              <m:sSup>
+                <m:sSupPr>
+                  <m:ctrlPr>
+                    <w:rPr>
+                      <w:rFonts w:ascii="Cambria Math" w:eastAsiaTheme="minorEastAsia" w:hAnsi="Cambria Math" w:cstheme="majorBidi"/>
+                      <w:i/>
+                      <w:lang w:val="en-US"/>
+                    </w:rPr>
+                  </m:ctrlPr>
+                </m:sSupPr>
+                <m:e>
+                  <m:d>
+                    <m:dPr>
+                      <m:ctrlPr>
+                        <w:rPr>
+                          <w:rFonts w:ascii="Cambria Math" w:eastAsiaTheme="minorEastAsia" w:hAnsi="Cambria Math" w:cstheme="majorBidi"/>
+                          <w:i/>
+                          <w:lang w:val="en-US"/>
+                        </w:rPr>
+                      </m:ctrlPr>
+                    </m:dPr>
+                    <m:e>
+                      <m:sSub>
+                        <m:sSubPr>
+                          <m:ctrlPr>
+                            <w:rPr>
+                              <w:rFonts w:ascii="Cambria Math" w:eastAsiaTheme="minorEastAsia" w:hAnsi="Cambria Math" w:cstheme="majorBidi"/>
+                              <w:i/>
+                              <w:lang w:val="en-US"/>
+                            </w:rPr>
+                          </m:ctrlPr>
+                        </m:sSubPr>
+                        <m:e>
+                          <m:r>
+                            <w:rPr>
+                              <w:rFonts w:ascii="Cambria Math" w:eastAsiaTheme="minorEastAsia" w:hAnsi="Cambria Math" w:cstheme="majorBidi"/>
+                              <w:lang w:val="en-US"/>
+                            </w:rPr>
+                            <m:t>y</m:t>
+                          </m:r>
+                        </m:e>
+                        <m:sub>
+                          <m:r>
+                            <w:rPr>
+                              <w:rFonts w:ascii="Cambria Math" w:eastAsiaTheme="minorEastAsia" w:hAnsi="Cambria Math" w:cstheme="majorBidi"/>
+                              <w:lang w:val="en-US"/>
+                            </w:rPr>
+                            <m:t>u</m:t>
+                          </m:r>
+                        </m:sub>
+                      </m:sSub>
+                      <m:r>
+                        <w:rPr>
+                          <w:rFonts w:ascii="Cambria Math" w:eastAsiaTheme="minorEastAsia" w:hAnsi="Cambria Math" w:cstheme="majorBidi"/>
+                          <w:lang w:val="en-US"/>
+                        </w:rPr>
+                        <m:t>-</m:t>
+                      </m:r>
+                      <m:sSub>
+                        <m:sSubPr>
+                          <m:ctrlPr>
+                            <w:rPr>
+                              <w:rFonts w:ascii="Cambria Math" w:eastAsiaTheme="minorEastAsia" w:hAnsi="Cambria Math" w:cstheme="majorBidi"/>
+                              <w:i/>
+                              <w:lang w:val="en-US"/>
+                            </w:rPr>
+                          </m:ctrlPr>
+                        </m:sSubPr>
+                        <m:e>
+                          <m:r>
+                            <w:rPr>
+                              <w:rFonts w:ascii="Cambria Math" w:eastAsiaTheme="minorEastAsia" w:hAnsi="Cambria Math" w:cstheme="majorBidi"/>
+                              <w:lang w:val="en-US"/>
+                            </w:rPr>
+                            <m:t>y</m:t>
+                          </m:r>
+                        </m:e>
+                        <m:sub>
+                          <m:r>
+                            <w:rPr>
+                              <w:rFonts w:ascii="Cambria Math" w:eastAsiaTheme="minorEastAsia" w:hAnsi="Cambria Math" w:cstheme="majorBidi"/>
+                              <w:lang w:val="en-US"/>
+                            </w:rPr>
+                            <m:t>v</m:t>
+                          </m:r>
+                        </m:sub>
+                      </m:sSub>
+                    </m:e>
+                  </m:d>
+                </m:e>
+                <m:sup>
+                  <m:r>
+                    <w:rPr>
+                      <w:rFonts w:ascii="Cambria Math" w:eastAsiaTheme="minorEastAsia" w:hAnsi="Cambria Math" w:cstheme="majorBidi"/>
+                      <w:lang w:val="en-US"/>
+                    </w:rPr>
+                    <m:t>2</m:t>
+                  </m:r>
+                </m:sup>
+              </m:sSup>
+            </m:e>
+          </m:rad>
+          <m:r>
+            <w:rPr>
+              <w:rFonts w:ascii="Cambria Math" w:eastAsiaTheme="minorEastAsia" w:hAnsi="Cambria Math" w:cstheme="majorBidi"/>
+              <w:lang w:val="en-US"/>
+            </w:rPr>
+            <m:t>=</m:t>
+          </m:r>
+          <m:sSub>
+            <m:sSubPr>
+              <m:ctrlPr>
+                <w:rPr>
+                  <w:rFonts w:ascii="Cambria Math" w:eastAsiaTheme="minorEastAsia" w:hAnsi="Cambria Math" w:cstheme="majorBidi"/>
+                  <w:i/>
+                  <w:lang w:val="en-US"/>
+                </w:rPr>
+              </m:ctrlPr>
+            </m:sSubPr>
+            <m:e>
+              <m:r>
+                <w:rPr>
+                  <w:rFonts w:ascii="Cambria Math" w:eastAsiaTheme="minorEastAsia" w:hAnsi="Cambria Math" w:cstheme="majorBidi"/>
+                  <w:lang w:val="en-US"/>
+                </w:rPr>
+                <m:t>D</m:t>
+              </m:r>
+            </m:e>
+            <m:sub>
+              <m:r>
+                <w:rPr>
+                  <w:rFonts w:ascii="Cambria Math" w:eastAsiaTheme="minorEastAsia" w:hAnsi="Cambria Math" w:cstheme="majorBidi"/>
+                  <w:lang w:val="en-US"/>
+                </w:rPr>
+                <m:t>uv</m:t>
+              </m:r>
+            </m:sub>
+          </m:sSub>
+        </m:oMath>
+      </m:oMathPara>
+    </w:p>
+    <w:p>
+      <w:pPr>
+        <w:rPr>
+          <w:rFonts w:ascii="Cambria Math" w:hAnsi="Cambria Math"/>
+          <w:lang w:val="en-US"/>
+          <w:oMath/>
+        </w:rPr>
+      </w:pPr>
+      <m:oMathPara>
+        <m:oMath>
+          <m:r>
+            <w:rPr>
+              <w:rFonts w:ascii="Cambria Math" w:eastAsiaTheme="minorEastAsia" w:hAnsi="Cambria Math" w:cstheme="majorBidi"/>
+              <w:lang w:val="en-US"/>
+            </w:rPr>
+            <m:t>γ</m:t>
+          </m:r>
+          <m:d>
+            <m:dPr>
+              <m:ctrlPr>
+                <w:rPr>
+                  <w:rFonts w:ascii="Cambria Math" w:eastAsiaTheme="minorEastAsia" w:hAnsi="Cambria Math" w:cstheme="majorBidi"/>
+                  <w:i/>
+                  <w:lang w:val="en-US"/>
+                </w:rPr>
+              </m:ctrlPr>
+            </m:dPr>
+            <m:e>
+              <m:r>
+                <w:rPr>
+                  <w:rFonts w:ascii="Cambria Math" w:eastAsiaTheme="minorEastAsia" w:hAnsi="Cambria Math" w:cstheme="majorBidi"/>
+                  <w:lang w:val="en-US"/>
+                </w:rPr>
+                <m:t>a,b</m:t>
+              </m:r>
+            </m:e>
+          </m:d>
+          <m:r>
+            <w:rPr>
+              <w:rFonts w:ascii="Cambria Math" w:eastAsiaTheme="minorEastAsia" w:hAnsi="Cambria Math" w:cstheme="majorBidi"/>
+              <w:lang w:val="en-US"/>
+            </w:rPr>
+            <m:t>=</m:t>
+          </m:r>
+          <m:d>
+            <m:dPr>
+              <m:begChr m:val="{"/>
+              <m:endChr m:val=""/>
+              <m:ctrlPr>
+                <w:rPr>
+                  <w:rFonts w:ascii="Cambria Math" w:eastAsiaTheme="minorEastAsia" w:hAnsi="Cambria Math" w:cstheme="majorBidi"/>
+                  <w:i/>
+                  <w:lang w:val="en-US"/>
+                </w:rPr>
+              </m:ctrlPr>
+            </m:dPr>
+            <m:e>
+              <m:eqArr>
+                <m:eqArrPr>
+                  <m:ctrlPr>
+                    <w:rPr>
+                      <w:rFonts w:ascii="Cambria Math" w:eastAsiaTheme="minorEastAsia" w:hAnsi="Cambria Math" w:cstheme="majorBidi"/>
+                      <w:i/>
+                      <w:lang w:val="en-US"/>
+                    </w:rPr>
+                  </m:ctrlPr>
+                </m:eqArrPr>
+                <m:e>
+                  <m:r>
+                    <w:rPr>
+                      <w:rFonts w:ascii="Cambria Math" w:eastAsiaTheme="minorEastAsia" w:hAnsi="Cambria Math" w:cstheme="majorBidi"/>
+                      <w:lang w:val="en-US"/>
+                    </w:rPr>
+                    <m:t>0, a&gt;b</m:t>
+                  </m:r>
+                </m:e>
+                <m:e>
+                  <m:sSup>
+                    <m:sSupPr>
+                      <m:ctrlPr>
+                        <w:rPr>
+                          <w:rFonts w:ascii="Cambria Math" w:eastAsiaTheme="minorEastAsia" w:hAnsi="Cambria Math" w:cstheme="majorBidi"/>
+                          <w:i/>
+                          <w:lang w:val="en-US"/>
+                        </w:rPr>
+                      </m:ctrlPr>
+                    </m:sSupPr>
+                    <m:e>
+                      <m:d>
+                        <m:dPr>
+                          <m:ctrlPr>
+                            <w:rPr>
+                              <w:rFonts w:ascii="Cambria Math" w:eastAsiaTheme="minorEastAsia" w:hAnsi="Cambria Math" w:cstheme="majorBidi"/>
+                              <w:i/>
+                              <w:lang w:val="en-US"/>
+                            </w:rPr>
+                          </m:ctrlPr>
+                        </m:dPr>
+                        <m:e>
+                          <m:r>
+                            <w:rPr>
+                              <w:rFonts w:ascii="Cambria Math" w:eastAsiaTheme="minorEastAsia" w:hAnsi="Cambria Math" w:cstheme="majorBidi"/>
+                              <w:lang w:val="en-US"/>
+                            </w:rPr>
+                            <m:t>b-a</m:t>
+                          </m:r>
+                        </m:e>
+                      </m:d>
+                    </m:e>
+                    <m:sup>
+                      <m:r>
+                        <w:rPr>
+                          <w:rFonts w:ascii="Cambria Math" w:eastAsiaTheme="minorEastAsia" w:hAnsi="Cambria Math" w:cstheme="majorBidi"/>
+                          <w:lang w:val="en-US"/>
+                        </w:rPr>
+                        <m:t>2</m:t>
+                      </m:r>
+                    </m:sup>
+                  </m:sSup>
+                  <m:r>
+                    <w:rPr>
+                      <w:rFonts w:ascii="Cambria Math" w:eastAsiaTheme="minorEastAsia" w:hAnsi="Cambria Math" w:cstheme="majorBidi"/>
+                      <w:lang w:val="en-US"/>
+                    </w:rPr>
+                    <m:t>,b≤a</m:t>
+                  </m:r>
+                </m:e>
+              </m:eqArr>
+            </m:e>
+          </m:d>
+        </m:oMath>
+      </m:oMathPara>
+    </w:p>
+    <w:p>
+      <w:pPr>
+        <w:pStyle w:val="1"/>
+        <w:rPr>
+          <w:rFonts w:eastAsiaTheme="minorEastAsia"/>
+          <w:sz w:val="24"/>
+          <w:szCs w:val="24"/>
+          <w:lang w:val="en-US"/>
+        </w:rPr>
+      </w:pPr>
+      <w:r>
+        <w:rPr>
+          <w:rFonts w:eastAsiaTheme="minorEastAsia"/>
+          <w:sz w:val="24"/>
+          <w:szCs w:val="24"/>
+        </w:rPr>
+        <w:t>Математическая модель</w:t>
+      </w:r>
+    </w:p>
+    <w:p>
+      <w:pPr>
+        <w:rPr>
+          <w:rFonts w:eastAsiaTheme="minorEastAsia"/>
+        </w:rPr>
+      </w:pPr>
+      <m:oMathPara>
+        <m:oMath>
+          <m:d>
+            <m:dPr>
+              <m:begChr m:val="{"/>
+              <m:endChr m:val=""/>
+              <m:ctrlPr>
+                <w:rPr>
+                  <w:rFonts w:ascii="Cambria Math" w:eastAsiaTheme="minorEastAsia" w:hAnsi="Cambria Math"/>
+                  <w:i/>
+                  <w:lang w:val="en-US"/>
+                </w:rPr>
+              </m:ctrlPr>
+            </m:dPr>
+            <m:e>
+              <m:eqArr>
+                <m:eqArrPr>
+                  <m:ctrlPr>
+                    <w:rPr>
+                      <w:rFonts w:ascii="Cambria Math" w:eastAsiaTheme="minorEastAsia" w:hAnsi="Cambria Math"/>
+                      <w:i/>
+                      <w:lang w:val="en-US"/>
+                    </w:rPr>
+                  </m:ctrlPr>
+                </m:eqArrPr>
+                <m:e>
+                  <m:nary>
+                    <m:naryPr>
+                      <m:chr m:val="∑"/>
+                      <m:limLoc m:val="undOvr"/>
+                      <m:supHide m:val="1"/>
+                      <m:ctrlPr>
+                        <w:rPr>
+                          <w:rFonts w:ascii="Cambria Math" w:eastAsiaTheme="minorEastAsia" w:hAnsi="Cambria Math"/>
+                          <w:i/>
+                          <w:lang w:val="en-US"/>
+                        </w:rPr>
+                      </m:ctrlPr>
+                    </m:naryPr>
+                    <m:sub>
+                      <m:r>
+                        <w:rPr>
+                          <w:rFonts w:ascii="Cambria Math" w:eastAsiaTheme="minorEastAsia" w:hAnsi="Cambria Math"/>
+                          <w:lang w:val="en-US"/>
+                        </w:rPr>
+                        <m:t>(u,v)∈E</m:t>
+                      </m:r>
+                    </m:sub>
+                    <m:sup/>
+                    <m:e>
+                      <m:sSub>
+                        <m:sSubPr>
+                          <m:ctrlPr>
+                            <w:rPr>
+                              <w:rFonts w:ascii="Cambria Math" w:eastAsiaTheme="minorEastAsia" w:hAnsi="Cambria Math"/>
+                              <w:i/>
+                              <w:lang w:val="en-US"/>
+                            </w:rPr>
+                          </m:ctrlPr>
+                        </m:sSubPr>
+                        <m:e>
+                          <m:r>
+                            <w:rPr>
+                              <w:rFonts w:ascii="Cambria Math" w:eastAsiaTheme="minorEastAsia" w:hAnsi="Cambria Math"/>
+                              <w:lang w:val="en-US"/>
+                            </w:rPr>
+                            <m:t>W</m:t>
+                          </m:r>
+                        </m:e>
+                        <m:sub>
+                          <m:r>
+                            <w:rPr>
+                              <w:rFonts w:ascii="Cambria Math" w:eastAsiaTheme="minorEastAsia" w:hAnsi="Cambria Math"/>
+                              <w:lang w:val="en-US"/>
+                            </w:rPr>
+                            <m:t>uv</m:t>
+                          </m:r>
+                        </m:sub>
+                      </m:sSub>
+                      <m:sSup>
+                        <m:sSupPr>
+                          <m:ctrlPr>
+                            <w:rPr>
+                              <w:rFonts w:ascii="Cambria Math" w:eastAsiaTheme="minorEastAsia" w:hAnsi="Cambria Math"/>
+                              <w:i/>
+                              <w:lang w:val="en-US"/>
+                            </w:rPr>
+                          </m:ctrlPr>
+                        </m:sSupPr>
+                        <m:e>
+                          <m:d>
+                            <m:dPr>
+                              <m:ctrlPr>
+                                <w:rPr>
+                                  <w:rFonts w:ascii="Cambria Math" w:eastAsiaTheme="minorEastAsia" w:hAnsi="Cambria Math"/>
+                                  <w:i/>
+                                  <w:lang w:val="en-US"/>
+                                </w:rPr>
+                              </m:ctrlPr>
+                            </m:dPr>
+                            <m:e>
+                              <m:sSub>
+                                <m:sSubPr>
+                                  <m:ctrlPr>
+                                    <w:rPr>
+                                      <w:rFonts w:ascii="Cambria Math" w:eastAsiaTheme="minorEastAsia" w:hAnsi="Cambria Math"/>
+                                      <w:i/>
+                                      <w:lang w:val="en-US"/>
+                                    </w:rPr>
+                                  </m:ctrlPr>
+                                </m:sSubPr>
+                                <m:e>
+                                  <m:r>
+                                    <w:rPr>
+                                      <w:rFonts w:ascii="Cambria Math" w:eastAsiaTheme="minorEastAsia" w:hAnsi="Cambria Math"/>
+                                      <w:lang w:val="en-US"/>
+                                    </w:rPr>
+                                    <m:t>D</m:t>
+                                  </m:r>
+                                </m:e>
+                                <m:sub>
+                                  <m:r>
+                                    <w:rPr>
+                                      <w:rFonts w:ascii="Cambria Math" w:eastAsiaTheme="minorEastAsia" w:hAnsi="Cambria Math"/>
+                                      <w:lang w:val="en-US"/>
+                                    </w:rPr>
+                                    <m:t>uv</m:t>
+                                  </m:r>
+                                </m:sub>
+                              </m:sSub>
+                            </m:e>
+                          </m:d>
+                        </m:e>
+                        <m:sup>
+                          <m:r>
+                            <w:rPr>
+                              <w:rFonts w:ascii="Cambria Math" w:eastAsiaTheme="minorEastAsia" w:hAnsi="Cambria Math"/>
+                              <w:lang w:val="en-US"/>
+                            </w:rPr>
+                            <m:t>2</m:t>
+                          </m:r>
+                        </m:sup>
+                      </m:sSup>
+                    </m:e>
+                  </m:nary>
+                  <m:r>
+                    <w:rPr>
+                      <w:rFonts w:ascii="Cambria Math" w:eastAsiaTheme="minorEastAsia" w:hAnsi="Cambria Math"/>
+                      <w:lang w:val="en-US"/>
+                    </w:rPr>
+                    <m:t>→min</m:t>
+                  </m:r>
+                </m:e>
+                <m:e>
+                  <m:nary>
+                    <m:naryPr>
+                      <m:chr m:val="∑"/>
+                      <m:limLoc m:val="undOvr"/>
+                      <m:supHide m:val="1"/>
+                      <m:ctrlPr>
+                        <w:rPr>
+                          <w:rFonts w:ascii="Cambria Math" w:eastAsiaTheme="minorEastAsia" w:hAnsi="Cambria Math"/>
+                          <w:i/>
+                          <w:lang w:val="en-US"/>
+                        </w:rPr>
+                      </m:ctrlPr>
+                    </m:naryPr>
+                    <m:sub>
+                      <m:r>
+                        <w:rPr>
+                          <w:rFonts w:ascii="Cambria Math" w:eastAsiaTheme="minorEastAsia" w:hAnsi="Cambria Math"/>
+                          <w:lang w:val="en-US"/>
+                        </w:rPr>
+                        <m:t>(u,v)∈E</m:t>
+                      </m:r>
+                    </m:sub>
+                    <m:sup/>
+                    <m:e>
+                      <m:r>
+                        <w:rPr>
+                          <w:rFonts w:ascii="Cambria Math" w:eastAsiaTheme="minorEastAsia" w:hAnsi="Cambria Math"/>
+                          <w:lang w:val="en-US"/>
+                        </w:rPr>
+                        <m:t>γ</m:t>
+                      </m:r>
+                      <m:d>
+                        <m:dPr>
+                          <m:ctrlPr>
+                            <w:rPr>
+                              <w:rFonts w:ascii="Cambria Math" w:eastAsiaTheme="minorEastAsia" w:hAnsi="Cambria Math"/>
+                              <w:i/>
+                              <w:lang w:val="en-US"/>
+                            </w:rPr>
+                          </m:ctrlPr>
+                        </m:dPr>
+                        <m:e>
+                          <m:sSub>
+                            <m:sSubPr>
+                              <m:ctrlPr>
+                                <w:rPr>
+                                  <w:rFonts w:ascii="Cambria Math" w:eastAsiaTheme="minorEastAsia" w:hAnsi="Cambria Math"/>
+                                  <w:i/>
+                                  <w:lang w:val="en-US"/>
+                                </w:rPr>
+                              </m:ctrlPr>
+                            </m:sSubPr>
+                            <m:e>
+                              <m:r>
+                                <w:rPr>
+                                  <w:rFonts w:ascii="Cambria Math" w:eastAsiaTheme="minorEastAsia" w:hAnsi="Cambria Math"/>
+                                  <w:lang w:val="en-US"/>
+                                </w:rPr>
+                                <m:t>D</m:t>
+                              </m:r>
+                            </m:e>
+                            <m:sub>
+                              <m:r>
+                                <w:rPr>
+                                  <w:rFonts w:ascii="Cambria Math" w:eastAsiaTheme="minorEastAsia" w:hAnsi="Cambria Math"/>
+                                  <w:lang w:val="en-US"/>
+                                </w:rPr>
+                                <m:t>uv</m:t>
+                              </m:r>
+                            </m:sub>
+                          </m:sSub>
+                          <m:r>
+                            <w:rPr>
+                              <w:rFonts w:ascii="Cambria Math" w:eastAsiaTheme="minorEastAsia" w:hAnsi="Cambria Math"/>
+                              <w:lang w:val="en-US"/>
+                            </w:rPr>
+                            <m:t>,</m:t>
+                          </m:r>
+                          <m:sSub>
+                            <m:sSubPr>
+                              <m:ctrlPr>
+                                <w:rPr>
+                                  <w:rFonts w:ascii="Cambria Math" w:eastAsiaTheme="minorEastAsia" w:hAnsi="Cambria Math"/>
+                                  <w:i/>
+                                  <w:lang w:val="en-US"/>
+                                </w:rPr>
+                              </m:ctrlPr>
+                            </m:sSubPr>
+                            <m:e>
+                              <m:r>
+                                <w:rPr>
+                                  <w:rFonts w:ascii="Cambria Math" w:eastAsiaTheme="minorEastAsia" w:hAnsi="Cambria Math"/>
+                                  <w:lang w:val="en-US"/>
+                                </w:rPr>
+                                <m:t>R</m:t>
+                              </m:r>
+                            </m:e>
+                            <m:sub>
+                              <m:r>
+                                <w:rPr>
+                                  <w:rFonts w:ascii="Cambria Math" w:eastAsiaTheme="minorEastAsia" w:hAnsi="Cambria Math"/>
+                                  <w:lang w:val="en-US"/>
+                                </w:rPr>
+                                <m:t>u</m:t>
+                              </m:r>
+                            </m:sub>
+                          </m:sSub>
+                          <m:r>
+                            <w:rPr>
+                              <w:rFonts w:ascii="Cambria Math" w:eastAsiaTheme="minorEastAsia" w:hAnsi="Cambria Math"/>
+                              <w:lang w:val="en-US"/>
+                            </w:rPr>
+                            <m:t>+</m:t>
+                          </m:r>
+                          <m:sSub>
+                            <m:sSubPr>
+                              <m:ctrlPr>
+                                <w:rPr>
+                                  <w:rFonts w:ascii="Cambria Math" w:eastAsiaTheme="minorEastAsia" w:hAnsi="Cambria Math"/>
+                                  <w:i/>
+                                  <w:lang w:val="en-US"/>
+                                </w:rPr>
+                              </m:ctrlPr>
+                            </m:sSubPr>
+                            <m:e>
+                              <m:r>
+                                <w:rPr>
+                                  <w:rFonts w:ascii="Cambria Math" w:eastAsiaTheme="minorEastAsia" w:hAnsi="Cambria Math"/>
+                                  <w:lang w:val="en-US"/>
+                                </w:rPr>
+                                <m:t>R</m:t>
+                              </m:r>
+                            </m:e>
+                            <m:sub>
+                              <m:r>
+                                <w:rPr>
+                                  <w:rFonts w:ascii="Cambria Math" w:eastAsiaTheme="minorEastAsia" w:hAnsi="Cambria Math"/>
+                                  <w:lang w:val="en-US"/>
+                                </w:rPr>
+                                <m:t>v</m:t>
+                              </m:r>
+                            </m:sub>
+                          </m:sSub>
+                        </m:e>
+                      </m:d>
+                    </m:e>
+                  </m:nary>
+                  <m:r>
+                    <w:rPr>
+                      <w:rFonts w:ascii="Cambria Math" w:eastAsiaTheme="minorEastAsia" w:hAnsi="Cambria Math"/>
+                      <w:lang w:val="en-US"/>
+                    </w:rPr>
+                    <m:t>→min</m:t>
+                  </m:r>
+                </m:e>
+              </m:eqArr>
+            </m:e>
+          </m:d>
+        </m:oMath>
+      </m:oMathPara>
+    </w:p>
+    <w:p>
+      <w:pPr>
+        <w:rPr>
+          <w:rFonts w:eastAsiaTheme="minorEastAsia"/>
+          <w:lang w:val="en-US"/>
+        </w:rPr>
+      </w:pPr>
+      <m:oMathPara>
+        <m:oMath>
+          <m:r>
+            <w:rPr>
+              <w:rFonts w:ascii="Cambria Math" w:eastAsiaTheme="minorEastAsia" w:hAnsi="Cambria Math"/>
+              <w:lang w:val="en-US"/>
+            </w:rPr>
+            <m:t>∀</m:t>
+          </m:r>
+          <m:sSub>
+            <m:sSubPr>
+              <m:ctrlPr>
+                <w:rPr>
+                  <w:rFonts w:ascii="Cambria Math" w:eastAsiaTheme="minorEastAsia" w:hAnsi="Cambria Math"/>
+                  <w:i/>
+                  <w:lang w:val="en-US"/>
+                </w:rPr>
+              </m:ctrlPr>
+            </m:sSubPr>
+            <m:e>
+              <m:r>
+                <w:rPr>
+                  <w:rFonts w:ascii="Cambria Math" w:eastAsiaTheme="minorEastAsia" w:hAnsi="Cambria Math"/>
+                  <w:lang w:val="en-US"/>
+                </w:rPr>
+                <m:t>x</m:t>
+              </m:r>
+            </m:e>
+            <m:sub>
+              <m:r>
+                <w:rPr>
+                  <w:rFonts w:ascii="Cambria Math" w:eastAsiaTheme="minorEastAsia" w:hAnsi="Cambria Math"/>
+                  <w:lang w:val="en-US"/>
+                </w:rPr>
+                <m:t>i</m:t>
+              </m:r>
+            </m:sub>
+          </m:sSub>
+          <m:r>
+            <w:rPr>
+              <w:rFonts w:ascii="Cambria Math" w:eastAsiaTheme="minorEastAsia" w:hAnsi="Cambria Math"/>
+              <w:lang w:val="en-US"/>
+            </w:rPr>
+            <m:t>∈R, 0≤</m:t>
+          </m:r>
+          <m:sSub>
+            <m:sSubPr>
+              <m:ctrlPr>
+                <w:rPr>
+                  <w:rFonts w:ascii="Cambria Math" w:eastAsiaTheme="minorEastAsia" w:hAnsi="Cambria Math"/>
+                  <w:i/>
+                  <w:lang w:val="en-US"/>
+                </w:rPr>
+              </m:ctrlPr>
+            </m:sSubPr>
+            <m:e>
+              <m:r>
+                <w:rPr>
+                  <w:rFonts w:ascii="Cambria Math" w:eastAsiaTheme="minorEastAsia" w:hAnsi="Cambria Math"/>
+                  <w:lang w:val="en-US"/>
+                </w:rPr>
+                <m:t>x</m:t>
+              </m:r>
+            </m:e>
+            <m:sub>
+              <m:r>
+                <w:rPr>
+                  <w:rFonts w:ascii="Cambria Math" w:eastAsiaTheme="minorEastAsia" w:hAnsi="Cambria Math"/>
+                  <w:lang w:val="en-US"/>
+                </w:rPr>
+                <m:t>i</m:t>
+              </m:r>
+            </m:sub>
+          </m:sSub>
+          <m:r>
+            <w:rPr>
+              <w:rFonts w:ascii="Cambria Math" w:eastAsiaTheme="minorEastAsia" w:hAnsi="Cambria Math"/>
+              <w:lang w:val="en-US"/>
+            </w:rPr>
+            <m:t>≤</m:t>
+          </m:r>
+          <m:sSub>
+            <m:sSubPr>
+              <m:ctrlPr>
+                <w:rPr>
+                  <w:rFonts w:ascii="Cambria Math" w:eastAsiaTheme="minorEastAsia" w:hAnsi="Cambria Math"/>
+                  <w:i/>
+                  <w:lang w:val="en-US"/>
+                </w:rPr>
+              </m:ctrlPr>
+            </m:sSubPr>
+            <m:e>
+              <m:r>
+                <w:rPr>
+                  <w:rFonts w:ascii="Cambria Math" w:eastAsiaTheme="minorEastAsia" w:hAnsi="Cambria Math"/>
+                  <w:lang w:val="en-US"/>
+                </w:rPr>
+                <m:t>S</m:t>
+              </m:r>
+            </m:e>
+            <m:sub>
+              <m:r>
+                <w:rPr>
+                  <w:rFonts w:ascii="Cambria Math" w:eastAsiaTheme="minorEastAsia" w:hAnsi="Cambria Math"/>
+                  <w:lang w:val="en-US"/>
+                </w:rPr>
+                <m:t>x</m:t>
+              </m:r>
+            </m:sub>
+          </m:sSub>
+        </m:oMath>
+      </m:oMathPara>
+    </w:p>
+    <w:p>
+      <w:pPr>
+        <w:rPr>
+          <w:rFonts w:eastAsiaTheme="minorEastAsia"/>
+          <w:lang w:val="en-US"/>
+        </w:rPr>
+      </w:pPr>
+      <m:oMathPara>
+        <m:oMath>
+          <m:r>
+            <w:rPr>
+              <w:rFonts w:ascii="Cambria Math" w:eastAsiaTheme="minorEastAsia" w:hAnsi="Cambria Math"/>
+              <w:lang w:val="en-US"/>
+            </w:rPr>
+            <m:t>∀</m:t>
+          </m:r>
+          <m:sSub>
+            <m:sSubPr>
+              <m:ctrlPr>
+                <w:rPr>
+                  <w:rFonts w:ascii="Cambria Math" w:eastAsiaTheme="minorEastAsia" w:hAnsi="Cambria Math"/>
+                  <w:i/>
+                  <w:lang w:val="en-US"/>
+                </w:rPr>
+              </m:ctrlPr>
+            </m:sSubPr>
+            <m:e>
+              <m:r>
+                <w:rPr>
+                  <w:rFonts w:ascii="Cambria Math" w:eastAsiaTheme="minorEastAsia" w:hAnsi="Cambria Math"/>
+                  <w:lang w:val="en-US"/>
+                </w:rPr>
+                <m:t>y</m:t>
+              </m:r>
+            </m:e>
+            <m:sub>
+              <m:r>
+                <w:rPr>
+                  <w:rFonts w:ascii="Cambria Math" w:eastAsiaTheme="minorEastAsia" w:hAnsi="Cambria Math"/>
+                  <w:lang w:val="en-US"/>
+                </w:rPr>
+                <m:t>i</m:t>
+              </m:r>
+            </m:sub>
+          </m:sSub>
+          <m:r>
+            <w:rPr>
+              <w:rFonts w:ascii="Cambria Math" w:eastAsiaTheme="minorEastAsia" w:hAnsi="Cambria Math"/>
+              <w:lang w:val="en-US"/>
+            </w:rPr>
+            <m:t>∈R, 0≤</m:t>
+          </m:r>
+          <m:sSub>
+            <m:sSubPr>
+              <m:ctrlPr>
+                <w:rPr>
+                  <w:rFonts w:ascii="Cambria Math" w:eastAsiaTheme="minorEastAsia" w:hAnsi="Cambria Math"/>
+                  <w:i/>
+                  <w:lang w:val="en-US"/>
+                </w:rPr>
+              </m:ctrlPr>
+            </m:sSubPr>
+            <m:e>
+              <m:r>
+                <w:rPr>
+                  <w:rFonts w:ascii="Cambria Math" w:eastAsiaTheme="minorEastAsia" w:hAnsi="Cambria Math"/>
+                  <w:lang w:val="en-US"/>
+                </w:rPr>
+                <m:t>y</m:t>
+              </m:r>
+            </m:e>
+            <m:sub>
+              <m:r>
+                <w:rPr>
+                  <w:rFonts w:ascii="Cambria Math" w:eastAsiaTheme="minorEastAsia" w:hAnsi="Cambria Math"/>
+                  <w:lang w:val="en-US"/>
+                </w:rPr>
+                <m:t>i</m:t>
+              </m:r>
+            </m:sub>
+          </m:sSub>
+          <m:r>
+            <w:rPr>
+              <w:rFonts w:ascii="Cambria Math" w:eastAsiaTheme="minorEastAsia" w:hAnsi="Cambria Math"/>
+              <w:lang w:val="en-US"/>
+            </w:rPr>
+            <m:t>≤</m:t>
+          </m:r>
+          <m:sSub>
+            <m:sSubPr>
+              <m:ctrlPr>
+                <w:rPr>
+                  <w:rFonts w:ascii="Cambria Math" w:eastAsiaTheme="minorEastAsia" w:hAnsi="Cambria Math"/>
+                  <w:i/>
+                  <w:lang w:val="en-US"/>
+                </w:rPr>
+              </m:ctrlPr>
+            </m:sSubPr>
+            <m:e>
+              <m:r>
+                <w:rPr>
+                  <w:rFonts w:ascii="Cambria Math" w:eastAsiaTheme="minorEastAsia" w:hAnsi="Cambria Math"/>
+                  <w:lang w:val="en-US"/>
+                </w:rPr>
+                <m:t>S</m:t>
+              </m:r>
+            </m:e>
+            <m:sub>
+              <m:r>
+                <w:rPr>
+                  <w:rFonts w:ascii="Cambria Math" w:eastAsiaTheme="minorEastAsia" w:hAnsi="Cambria Math"/>
+                  <w:lang w:val="en-US"/>
+                </w:rPr>
+                <m:t>y</m:t>
+              </m:r>
+            </m:sub>
+          </m:sSub>
+        </m:oMath>
+      </m:oMathPara>
+    </w:p>
+    <w:p>
+      <w:r>
+        <w:t>Подстановка формул вместо сокращений</w:t>
+      </w:r>
+    </w:p>
+    <w:p>
+      <w:pPr>
+        <w:rPr>
+          <w:rFonts w:eastAsiaTheme="minorEastAsia"/>
+        </w:rPr>
+      </w:pPr>
+      <m:oMathPara>
+        <m:oMath>
+          <m:d>
+            <m:dPr>
+              <m:begChr m:val="{"/>
+              <m:endChr m:val=""/>
+              <m:ctrlPr>
+                <w:rPr>
+                  <w:rFonts w:ascii="Cambria Math" w:eastAsiaTheme="minorEastAsia" w:hAnsi="Cambria Math"/>
+                  <w:i/>
+                  <w:lang w:val="en-US"/>
+                </w:rPr>
+              </m:ctrlPr>
+            </m:dPr>
+            <m:e>
+              <m:eqArr>
+                <m:eqArrPr>
+                  <m:ctrlPr>
+                    <w:rPr>
+                      <w:rFonts w:ascii="Cambria Math" w:eastAsiaTheme="minorEastAsia" w:hAnsi="Cambria Math"/>
+                      <w:i/>
+                      <w:lang w:val="en-US"/>
+                    </w:rPr>
+                  </m:ctrlPr>
+                </m:eqArrPr>
+                <m:e>
+                  <m:nary>
+                    <m:naryPr>
+                      <m:chr m:val="∑"/>
+                      <m:limLoc m:val="undOvr"/>
+                      <m:subHide m:val="1"/>
+                      <m:supHide m:val="1"/>
+                      <m:ctrlPr>
+                        <w:rPr>
+                          <w:rFonts w:ascii="Cambria Math" w:eastAsiaTheme="minorEastAsia" w:hAnsi="Cambria Math"/>
+                          <w:i/>
+                          <w:lang w:val="en-US"/>
+                        </w:rPr>
+                      </m:ctrlPr>
+                    </m:naryPr>
+                    <m:sub/>
+                    <m:sup/>
+                    <m:e>
+                      <m:sSub>
+                        <m:sSubPr>
+                          <m:ctrlPr>
+                            <w:rPr>
+                              <w:rFonts w:ascii="Cambria Math" w:eastAsiaTheme="minorEastAsia" w:hAnsi="Cambria Math"/>
+                              <w:i/>
+                              <w:lang w:val="en-US"/>
+                            </w:rPr>
+                          </m:ctrlPr>
+                        </m:sSubPr>
+                        <m:e>
+                          <m:r>
+                            <w:rPr>
+                              <w:rFonts w:ascii="Cambria Math" w:eastAsiaTheme="minorEastAsia" w:hAnsi="Cambria Math"/>
+                              <w:lang w:val="en-US"/>
+                            </w:rPr>
+                            <m:t>W</m:t>
+                          </m:r>
+                        </m:e>
+                        <m:sub>
+                          <m:r>
+                            <w:rPr>
+                              <w:rFonts w:ascii="Cambria Math" w:eastAsiaTheme="minorEastAsia" w:hAnsi="Cambria Math"/>
+                              <w:lang w:val="en-US"/>
+                            </w:rPr>
+                            <m:t>uv</m:t>
+                          </m:r>
+                        </m:sub>
+                      </m:sSub>
+                      <m:sSup>
+                        <m:sSupPr>
+                          <m:ctrlPr>
+                            <w:rPr>
+                              <w:rFonts w:ascii="Cambria Math" w:eastAsiaTheme="minorEastAsia" w:hAnsi="Cambria Math" w:cstheme="majorBidi"/>
+                              <w:i/>
+                              <w:lang w:val="en-US"/>
+                            </w:rPr>
+                          </m:ctrlPr>
+                        </m:sSupPr>
+                        <m:e>
+                          <m:d>
+                            <m:dPr>
+                              <m:ctrlPr>
+                                <w:rPr>
+                                  <w:rFonts w:ascii="Cambria Math" w:eastAsiaTheme="minorEastAsia" w:hAnsi="Cambria Math" w:cstheme="majorBidi"/>
+                                  <w:i/>
+                                  <w:lang w:val="en-US"/>
+                                </w:rPr>
+                              </m:ctrlPr>
+                            </m:dPr>
+                            <m:e>
+                              <m:sSub>
+                                <m:sSubPr>
+                                  <m:ctrlPr>
+                                    <w:rPr>
+                                      <w:rFonts w:ascii="Cambria Math" w:eastAsiaTheme="minorEastAsia" w:hAnsi="Cambria Math" w:cstheme="majorBidi"/>
+                                      <w:i/>
+                                      <w:lang w:val="en-US"/>
+                                    </w:rPr>
+                                  </m:ctrlPr>
+                                </m:sSubPr>
+                                <m:e>
+                                  <m:r>
+                                    <w:rPr>
+                                      <w:rFonts w:ascii="Cambria Math" w:eastAsiaTheme="minorEastAsia" w:hAnsi="Cambria Math" w:cstheme="majorBidi"/>
+                                      <w:lang w:val="en-US"/>
+                                    </w:rPr>
+                                    <m:t>x</m:t>
+                                  </m:r>
+                                </m:e>
+                                <m:sub>
+                                  <m:r>
+                                    <w:rPr>
+                                      <w:rFonts w:ascii="Cambria Math" w:eastAsiaTheme="minorEastAsia" w:hAnsi="Cambria Math" w:cstheme="majorBidi"/>
+                                      <w:lang w:val="en-US"/>
+                                    </w:rPr>
+                                    <m:t>u</m:t>
+                                  </m:r>
+                                </m:sub>
+                              </m:sSub>
+                              <m:r>
+                                <w:rPr>
+                                  <w:rFonts w:ascii="Cambria Math" w:eastAsiaTheme="minorEastAsia" w:hAnsi="Cambria Math" w:cstheme="majorBidi"/>
+                                </w:rPr>
+                                <m:t>-</m:t>
+                              </m:r>
+                              <m:sSub>
+                                <m:sSubPr>
+                                  <m:ctrlPr>
+                                    <w:rPr>
+                                      <w:rFonts w:ascii="Cambria Math" w:eastAsiaTheme="minorEastAsia" w:hAnsi="Cambria Math" w:cstheme="majorBidi"/>
+                                      <w:i/>
+                                      <w:lang w:val="en-US"/>
+                                    </w:rPr>
+                                  </m:ctrlPr>
+                                </m:sSubPr>
+                                <m:e>
+                                  <m:r>
+                                    <w:rPr>
+                                      <w:rFonts w:ascii="Cambria Math" w:eastAsiaTheme="minorEastAsia" w:hAnsi="Cambria Math" w:cstheme="majorBidi"/>
+                                      <w:lang w:val="en-US"/>
+                                    </w:rPr>
+                                    <m:t>x</m:t>
+                                  </m:r>
+                                </m:e>
+                                <m:sub>
+                                  <m:r>
+                                    <w:rPr>
+                                      <w:rFonts w:ascii="Cambria Math" w:eastAsiaTheme="minorEastAsia" w:hAnsi="Cambria Math" w:cstheme="majorBidi"/>
+                                      <w:lang w:val="en-US"/>
+                                    </w:rPr>
+                                    <m:t>v</m:t>
+                                  </m:r>
+                                </m:sub>
+                              </m:sSub>
+                            </m:e>
+                          </m:d>
+                        </m:e>
+                        <m:sup>
+                          <m:r>
+                            <w:rPr>
+                              <w:rFonts w:ascii="Cambria Math" w:eastAsiaTheme="minorEastAsia" w:hAnsi="Cambria Math" w:cstheme="majorBidi"/>
+                            </w:rPr>
+                            <m:t>2</m:t>
+                          </m:r>
+                        </m:sup>
+                      </m:sSup>
+                    </m:e>
+                  </m:nary>
+                  <m:r>
+                    <w:rPr>
+                      <w:rFonts w:ascii="Cambria Math" w:eastAsiaTheme="minorEastAsia" w:hAnsi="Cambria Math"/>
+                    </w:rPr>
+                    <m:t>+</m:t>
+                  </m:r>
+                  <m:nary>
+                    <m:naryPr>
+                      <m:chr m:val="∑"/>
+                      <m:limLoc m:val="undOvr"/>
+                      <m:subHide m:val="1"/>
+                      <m:supHide m:val="1"/>
+                      <m:ctrlPr>
+                        <w:rPr>
+                          <w:rFonts w:ascii="Cambria Math" w:eastAsiaTheme="minorEastAsia" w:hAnsi="Cambria Math"/>
+                          <w:i/>
+                          <w:lang w:val="en-US"/>
+                        </w:rPr>
+                      </m:ctrlPr>
+                    </m:naryPr>
+                    <m:sub/>
+                    <m:sup/>
+                    <m:e>
+                      <m:sSub>
+                        <m:sSubPr>
+                          <m:ctrlPr>
+                            <w:rPr>
+                              <w:rFonts w:ascii="Cambria Math" w:eastAsiaTheme="minorEastAsia" w:hAnsi="Cambria Math"/>
+                              <w:i/>
+                              <w:lang w:val="en-US"/>
+                            </w:rPr>
+                          </m:ctrlPr>
+                        </m:sSubPr>
+                        <m:e>
+                          <m:r>
+                            <w:rPr>
+                              <w:rFonts w:ascii="Cambria Math" w:eastAsiaTheme="minorEastAsia" w:hAnsi="Cambria Math"/>
+                              <w:lang w:val="en-US"/>
+                            </w:rPr>
+                            <m:t>W</m:t>
+                          </m:r>
+                        </m:e>
+                        <m:sub>
+                          <m:r>
+                            <w:rPr>
+                              <w:rFonts w:ascii="Cambria Math" w:eastAsiaTheme="minorEastAsia" w:hAnsi="Cambria Math"/>
+                              <w:lang w:val="en-US"/>
+                            </w:rPr>
+                            <m:t>uv</m:t>
+                          </m:r>
+                        </m:sub>
+                      </m:sSub>
+                      <m:sSup>
+                        <m:sSupPr>
+                          <m:ctrlPr>
+                            <w:rPr>
+                              <w:rFonts w:ascii="Cambria Math" w:eastAsiaTheme="minorEastAsia" w:hAnsi="Cambria Math" w:cstheme="majorBidi"/>
+                              <w:i/>
+                              <w:lang w:val="en-US"/>
+                            </w:rPr>
+                          </m:ctrlPr>
+                        </m:sSupPr>
+                        <m:e>
+                          <m:d>
+                            <m:dPr>
+                              <m:ctrlPr>
+                                <w:rPr>
+                                  <w:rFonts w:ascii="Cambria Math" w:eastAsiaTheme="minorEastAsia" w:hAnsi="Cambria Math" w:cstheme="majorBidi"/>
+                                  <w:i/>
+                                  <w:lang w:val="en-US"/>
+                                </w:rPr>
+                              </m:ctrlPr>
+                            </m:dPr>
+                            <m:e>
+                              <m:sSub>
+                                <m:sSubPr>
+                                  <m:ctrlPr>
+                                    <w:rPr>
+                                      <w:rFonts w:ascii="Cambria Math" w:eastAsiaTheme="minorEastAsia" w:hAnsi="Cambria Math" w:cstheme="majorBidi"/>
+                                      <w:i/>
+                                      <w:lang w:val="en-US"/>
+                                    </w:rPr>
+                                  </m:ctrlPr>
+                                </m:sSubPr>
+                                <m:e>
+                                  <m:r>
+                                    <w:rPr>
+                                      <w:rFonts w:ascii="Cambria Math" w:eastAsiaTheme="minorEastAsia" w:hAnsi="Cambria Math" w:cstheme="majorBidi"/>
+                                      <w:lang w:val="en-US"/>
+                                    </w:rPr>
+                                    <m:t>y</m:t>
+                                  </m:r>
+                                </m:e>
+                                <m:sub>
+                                  <m:r>
+                                    <w:rPr>
+                                      <w:rFonts w:ascii="Cambria Math" w:eastAsiaTheme="minorEastAsia" w:hAnsi="Cambria Math" w:cstheme="majorBidi"/>
+                                      <w:lang w:val="en-US"/>
+                                    </w:rPr>
+                                    <m:t>u</m:t>
+                                  </m:r>
+                                </m:sub>
+                              </m:sSub>
+                              <m:r>
+                                <w:rPr>
+                                  <w:rFonts w:ascii="Cambria Math" w:eastAsiaTheme="minorEastAsia" w:hAnsi="Cambria Math" w:cstheme="majorBidi"/>
+                                </w:rPr>
+                                <m:t>-</m:t>
+                              </m:r>
+                              <m:sSub>
+                                <m:sSubPr>
+                                  <m:ctrlPr>
+                                    <w:rPr>
+                                      <w:rFonts w:ascii="Cambria Math" w:eastAsiaTheme="minorEastAsia" w:hAnsi="Cambria Math" w:cstheme="majorBidi"/>
+                                      <w:i/>
+                                      <w:lang w:val="en-US"/>
+                                    </w:rPr>
+                                  </m:ctrlPr>
+                                </m:sSubPr>
+                                <m:e>
+                                  <m:r>
+                                    <w:rPr>
+                                      <w:rFonts w:ascii="Cambria Math" w:eastAsiaTheme="minorEastAsia" w:hAnsi="Cambria Math" w:cstheme="majorBidi"/>
+                                      <w:lang w:val="en-US"/>
+                                    </w:rPr>
+                                    <m:t>y</m:t>
+                                  </m:r>
+                                </m:e>
+                                <m:sub>
+                                  <m:r>
+                                    <w:rPr>
+                                      <w:rFonts w:ascii="Cambria Math" w:eastAsiaTheme="minorEastAsia" w:hAnsi="Cambria Math" w:cstheme="majorBidi"/>
+                                      <w:lang w:val="en-US"/>
+                                    </w:rPr>
+                                    <m:t>v</m:t>
+                                  </m:r>
+                                </m:sub>
+                              </m:sSub>
+                            </m:e>
+                          </m:d>
+                        </m:e>
+                        <m:sup>
+                          <m:r>
+                            <w:rPr>
+                              <w:rFonts w:ascii="Cambria Math" w:eastAsiaTheme="minorEastAsia" w:hAnsi="Cambria Math" w:cstheme="majorBidi"/>
+                            </w:rPr>
+                            <m:t>2</m:t>
+                          </m:r>
+                        </m:sup>
+                      </m:sSup>
+                    </m:e>
+                  </m:nary>
+                  <m:r>
+                    <w:rPr>
+                      <w:rFonts w:ascii="Cambria Math" w:eastAsiaTheme="minorEastAsia" w:hAnsi="Cambria Math"/>
+                    </w:rPr>
+                    <m:t>→</m:t>
+                  </m:r>
+                  <m:r>
+                    <w:rPr>
+                      <w:rFonts w:ascii="Cambria Math" w:eastAsiaTheme="minorEastAsia" w:hAnsi="Cambria Math"/>
+                      <w:lang w:val="en-US"/>
+                    </w:rPr>
+                    <m:t>min</m:t>
+                  </m:r>
+                </m:e>
+                <m:e>
+                  <m:nary>
+                    <m:naryPr>
+                      <m:chr m:val="∑"/>
+                      <m:limLoc m:val="undOvr"/>
+                      <m:subHide m:val="1"/>
+                      <m:supHide m:val="1"/>
+                      <m:ctrlPr>
+                        <w:rPr>
+                          <w:rFonts w:ascii="Cambria Math" w:eastAsiaTheme="minorEastAsia" w:hAnsi="Cambria Math"/>
+                          <w:i/>
+                          <w:lang w:val="en-US"/>
+                        </w:rPr>
+                      </m:ctrlPr>
+                    </m:naryPr>
+                    <m:sub/>
+                    <m:sup/>
+                    <m:e>
+                      <m:r>
+                        <w:rPr>
+                          <w:rFonts w:ascii="Cambria Math" w:eastAsiaTheme="minorEastAsia" w:hAnsi="Cambria Math"/>
+                          <w:lang w:val="en-US"/>
+                        </w:rPr>
+                        <m:t>γ</m:t>
+                      </m:r>
+                      <m:r>
+                        <w:rPr>
+                          <w:rFonts w:ascii="Cambria Math" w:eastAsiaTheme="minorEastAsia" w:hAnsi="Cambria Math"/>
+                        </w:rPr>
+                        <m:t>(</m:t>
+                      </m:r>
+                      <m:rad>
+                        <m:radPr>
+                          <m:degHide m:val="1"/>
+                          <m:ctrlPr>
+                            <w:rPr>
+                              <w:rFonts w:ascii="Cambria Math" w:eastAsiaTheme="minorEastAsia" w:hAnsi="Cambria Math" w:cstheme="majorBidi"/>
+                              <w:i/>
+                              <w:lang w:val="en-US"/>
+                            </w:rPr>
+                          </m:ctrlPr>
+                        </m:radPr>
+                        <m:deg/>
+                        <m:e>
+                          <m:sSup>
+                            <m:sSupPr>
+                              <m:ctrlPr>
+                                <w:rPr>
+                                  <w:rFonts w:ascii="Cambria Math" w:eastAsiaTheme="minorEastAsia" w:hAnsi="Cambria Math" w:cstheme="majorBidi"/>
+                                  <w:i/>
+                                  <w:lang w:val="en-US"/>
+                                </w:rPr>
+                              </m:ctrlPr>
+                            </m:sSupPr>
+                            <m:e>
+                              <m:d>
+                                <m:dPr>
+                                  <m:ctrlPr>
+                                    <w:rPr>
+                                      <w:rFonts w:ascii="Cambria Math" w:eastAsiaTheme="minorEastAsia" w:hAnsi="Cambria Math" w:cstheme="majorBidi"/>
+                                      <w:i/>
+                                      <w:lang w:val="en-US"/>
+                                    </w:rPr>
+                                  </m:ctrlPr>
+                                </m:dPr>
+                                <m:e>
+                                  <m:sSub>
+                                    <m:sSubPr>
+                                      <m:ctrlPr>
+                                        <w:rPr>
+                                          <w:rFonts w:ascii="Cambria Math" w:eastAsiaTheme="minorEastAsia" w:hAnsi="Cambria Math" w:cstheme="majorBidi"/>
+                                          <w:i/>
+                                          <w:lang w:val="en-US"/>
+                                        </w:rPr>
+                                      </m:ctrlPr>
+                                    </m:sSubPr>
+                                    <m:e>
+                                      <m:r>
+                                        <w:rPr>
+                                          <w:rFonts w:ascii="Cambria Math" w:eastAsiaTheme="minorEastAsia" w:hAnsi="Cambria Math" w:cstheme="majorBidi"/>
+                                          <w:lang w:val="en-US"/>
+                                        </w:rPr>
+                                        <m:t>x</m:t>
+                                      </m:r>
+                                    </m:e>
+                                    <m:sub>
+                                      <m:r>
+                                        <w:rPr>
+                                          <w:rFonts w:ascii="Cambria Math" w:eastAsiaTheme="minorEastAsia" w:hAnsi="Cambria Math" w:cstheme="majorBidi"/>
+                                          <w:lang w:val="en-US"/>
+                                        </w:rPr>
+                                        <m:t>u</m:t>
+                                      </m:r>
+                                    </m:sub>
+                                  </m:sSub>
+                                  <m:r>
+                                    <w:rPr>
+                                      <w:rFonts w:ascii="Cambria Math" w:eastAsiaTheme="minorEastAsia" w:hAnsi="Cambria Math" w:cstheme="majorBidi"/>
+                                    </w:rPr>
+                                    <m:t>-</m:t>
+                                  </m:r>
+                                  <m:sSub>
+                                    <m:sSubPr>
+                                      <m:ctrlPr>
+                                        <w:rPr>
+                                          <w:rFonts w:ascii="Cambria Math" w:eastAsiaTheme="minorEastAsia" w:hAnsi="Cambria Math" w:cstheme="majorBidi"/>
+                                          <w:i/>
+                                          <w:lang w:val="en-US"/>
+                                        </w:rPr>
+                                      </m:ctrlPr>
+                                    </m:sSubPr>
+                                    <m:e>
+                                      <m:r>
+                                        <w:rPr>
+                                          <w:rFonts w:ascii="Cambria Math" w:eastAsiaTheme="minorEastAsia" w:hAnsi="Cambria Math" w:cstheme="majorBidi"/>
+                                          <w:lang w:val="en-US"/>
+                                        </w:rPr>
+                                        <m:t>x</m:t>
+                                      </m:r>
+                                    </m:e>
+                                    <m:sub>
+                                      <m:r>
+                                        <w:rPr>
+                                          <w:rFonts w:ascii="Cambria Math" w:eastAsiaTheme="minorEastAsia" w:hAnsi="Cambria Math" w:cstheme="majorBidi"/>
+                                          <w:lang w:val="en-US"/>
+                                        </w:rPr>
+                                        <m:t>v</m:t>
+                                      </m:r>
+                                    </m:sub>
+                                  </m:sSub>
+                                </m:e>
+                              </m:d>
+                            </m:e>
+                            <m:sup>
+                              <m:r>
+                                <w:rPr>
+                                  <w:rFonts w:ascii="Cambria Math" w:eastAsiaTheme="minorEastAsia" w:hAnsi="Cambria Math" w:cstheme="majorBidi"/>
+                                </w:rPr>
+                                <m:t>2</m:t>
+                              </m:r>
+                            </m:sup>
+                          </m:sSup>
+                          <m:r>
+                            <w:rPr>
+                              <w:rFonts w:ascii="Cambria Math" w:eastAsiaTheme="minorEastAsia" w:hAnsi="Cambria Math" w:cstheme="majorBidi"/>
+                            </w:rPr>
+                            <m:t>+</m:t>
+                          </m:r>
+                          <m:sSup>
+                            <m:sSupPr>
+                              <m:ctrlPr>
+                                <w:rPr>
+                                  <w:rFonts w:ascii="Cambria Math" w:eastAsiaTheme="minorEastAsia" w:hAnsi="Cambria Math" w:cstheme="majorBidi"/>
+                                  <w:i/>
+                                  <w:lang w:val="en-US"/>
+                                </w:rPr>
+                              </m:ctrlPr>
+                            </m:sSupPr>
+                            <m:e>
+                              <m:d>
+                                <m:dPr>
+                                  <m:ctrlPr>
+                                    <w:rPr>
+                                      <w:rFonts w:ascii="Cambria Math" w:eastAsiaTheme="minorEastAsia" w:hAnsi="Cambria Math" w:cstheme="majorBidi"/>
+                                      <w:i/>
+                                      <w:lang w:val="en-US"/>
+                                    </w:rPr>
+                                  </m:ctrlPr>
+                                </m:dPr>
+                                <m:e>
+                                  <m:sSub>
+                                    <m:sSubPr>
+                                      <m:ctrlPr>
+                                        <w:rPr>
+                                          <w:rFonts w:ascii="Cambria Math" w:eastAsiaTheme="minorEastAsia" w:hAnsi="Cambria Math" w:cstheme="majorBidi"/>
+                                          <w:i/>
+                                          <w:lang w:val="en-US"/>
+                                        </w:rPr>
+                                      </m:ctrlPr>
+                                    </m:sSubPr>
+                                    <m:e>
+                                      <m:r>
+                                        <w:rPr>
+                                          <w:rFonts w:ascii="Cambria Math" w:eastAsiaTheme="minorEastAsia" w:hAnsi="Cambria Math" w:cstheme="majorBidi"/>
+                                          <w:lang w:val="en-US"/>
+                                        </w:rPr>
+                                        <m:t>y</m:t>
+                                      </m:r>
+                                    </m:e>
+                                    <m:sub>
+                                      <m:r>
+                                        <w:rPr>
+                                          <w:rFonts w:ascii="Cambria Math" w:eastAsiaTheme="minorEastAsia" w:hAnsi="Cambria Math" w:cstheme="majorBidi"/>
+                                          <w:lang w:val="en-US"/>
+                                        </w:rPr>
+                                        <m:t>u</m:t>
+                                      </m:r>
+                                    </m:sub>
+                                  </m:sSub>
+                                  <m:r>
+                                    <w:rPr>
+                                      <w:rFonts w:ascii="Cambria Math" w:eastAsiaTheme="minorEastAsia" w:hAnsi="Cambria Math" w:cstheme="majorBidi"/>
+                                    </w:rPr>
+                                    <m:t>-</m:t>
+                                  </m:r>
+                                  <m:sSub>
+                                    <m:sSubPr>
+                                      <m:ctrlPr>
+                                        <w:rPr>
+                                          <w:rFonts w:ascii="Cambria Math" w:eastAsiaTheme="minorEastAsia" w:hAnsi="Cambria Math" w:cstheme="majorBidi"/>
+                                          <w:i/>
+                                          <w:lang w:val="en-US"/>
+                                        </w:rPr>
+                                      </m:ctrlPr>
+                                    </m:sSubPr>
+                                    <m:e>
+                                      <m:r>
+                                        <w:rPr>
+                                          <w:rFonts w:ascii="Cambria Math" w:eastAsiaTheme="minorEastAsia" w:hAnsi="Cambria Math" w:cstheme="majorBidi"/>
+                                          <w:lang w:val="en-US"/>
+                                        </w:rPr>
+                                        <m:t>y</m:t>
+                                      </m:r>
+                                    </m:e>
+                                    <m:sub>
+                                      <m:r>
+                                        <w:rPr>
+                                          <w:rFonts w:ascii="Cambria Math" w:eastAsiaTheme="minorEastAsia" w:hAnsi="Cambria Math" w:cstheme="majorBidi"/>
+                                          <w:lang w:val="en-US"/>
+                                        </w:rPr>
+                                        <m:t>v</m:t>
+                                      </m:r>
+                                    </m:sub>
+                                  </m:sSub>
+                                </m:e>
+                              </m:d>
+                            </m:e>
+                            <m:sup>
+                              <m:r>
+                                <w:rPr>
+                                  <w:rFonts w:ascii="Cambria Math" w:eastAsiaTheme="minorEastAsia" w:hAnsi="Cambria Math" w:cstheme="majorBidi"/>
+                                </w:rPr>
+                                <m:t>2</m:t>
+                              </m:r>
+                            </m:sup>
+                          </m:sSup>
+                        </m:e>
+                      </m:rad>
+                      <m:r>
+                        <w:rPr>
+                          <w:rFonts w:ascii="Cambria Math" w:eastAsiaTheme="minorEastAsia" w:hAnsi="Cambria Math" w:cstheme="majorBidi"/>
+                        </w:rPr>
+                        <m:t>,</m:t>
+                      </m:r>
+                      <m:sSub>
+                        <m:sSubPr>
+                          <m:ctrlPr>
+                            <w:rPr>
+                              <w:rFonts w:ascii="Cambria Math" w:eastAsiaTheme="minorEastAsia" w:hAnsi="Cambria Math" w:cstheme="majorBidi"/>
+                              <w:i/>
+                              <w:lang w:val="en-US"/>
+                            </w:rPr>
+                          </m:ctrlPr>
+                        </m:sSubPr>
+                        <m:e>
+                          <m:r>
+                            <w:rPr>
+                              <w:rFonts w:ascii="Cambria Math" w:eastAsiaTheme="minorEastAsia" w:hAnsi="Cambria Math" w:cstheme="majorBidi"/>
+                              <w:lang w:val="en-US"/>
+                            </w:rPr>
+                            <m:t>R</m:t>
+                          </m:r>
+                        </m:e>
+                        <m:sub>
+                          <m:r>
+                            <w:rPr>
+                              <w:rFonts w:ascii="Cambria Math" w:eastAsiaTheme="minorEastAsia" w:hAnsi="Cambria Math" w:cstheme="majorBidi"/>
+                              <w:lang w:val="en-US"/>
+                            </w:rPr>
+                            <m:t>u</m:t>
+                          </m:r>
+                        </m:sub>
+                      </m:sSub>
+                      <m:r>
+                        <w:rPr>
+                          <w:rFonts w:ascii="Cambria Math" w:eastAsiaTheme="minorEastAsia" w:hAnsi="Cambria Math" w:cstheme="majorBidi"/>
+                        </w:rPr>
+                        <m:t>+</m:t>
+                      </m:r>
+                      <m:sSub>
+                        <m:sSubPr>
+                          <m:ctrlPr>
+                            <w:rPr>
+                              <w:rFonts w:ascii="Cambria Math" w:eastAsiaTheme="minorEastAsia" w:hAnsi="Cambria Math" w:cstheme="majorBidi"/>
+                              <w:i/>
+                              <w:lang w:val="en-US"/>
+                            </w:rPr>
+                          </m:ctrlPr>
+                        </m:sSubPr>
+                        <m:e>
+                          <m:r>
+                            <w:rPr>
+                              <w:rFonts w:ascii="Cambria Math" w:eastAsiaTheme="minorEastAsia" w:hAnsi="Cambria Math" w:cstheme="majorBidi"/>
+                              <w:lang w:val="en-US"/>
+                            </w:rPr>
+                            <m:t>r</m:t>
+                          </m:r>
+                        </m:e>
+                        <m:sub>
+                          <m:r>
+                            <w:rPr>
+                              <w:rFonts w:ascii="Cambria Math" w:eastAsiaTheme="minorEastAsia" w:hAnsi="Cambria Math" w:cstheme="majorBidi"/>
+                              <w:lang w:val="en-US"/>
+                            </w:rPr>
+                            <m:t>v</m:t>
+                          </m:r>
+                        </m:sub>
+                      </m:sSub>
+                      <m:r>
+                        <w:rPr>
+                          <w:rFonts w:ascii="Cambria Math" w:eastAsiaTheme="minorEastAsia" w:hAnsi="Cambria Math" w:cstheme="majorBidi"/>
+                        </w:rPr>
+                        <m:t>)</m:t>
+                      </m:r>
+                    </m:e>
+                  </m:nary>
+                  <m:r>
+                    <w:rPr>
+                      <w:rFonts w:ascii="Cambria Math" w:eastAsiaTheme="minorEastAsia" w:hAnsi="Cambria Math"/>
+                    </w:rPr>
+                    <m:t>→</m:t>
+                  </m:r>
+                  <m:r>
+                    <w:rPr>
+                      <w:rFonts w:ascii="Cambria Math" w:eastAsiaTheme="minorEastAsia" w:hAnsi="Cambria Math"/>
+                      <w:lang w:val="en-US"/>
+                    </w:rPr>
+                    <m:t>min</m:t>
+                  </m:r>
+                </m:e>
+              </m:eqArr>
+            </m:e>
+          </m:d>
+        </m:oMath>
+      </m:oMathPara>
+    </w:p>
+    <w:p/>
+    <w:p/>
+    <w:p>
+      <w:pPr>
+        <w:ind w:left="360"/>
+        <w:rPr>
+          <w:sz w:val="28"/>
+          <w:szCs w:val="28"/>
+        </w:rPr>
+      </w:pPr>
+    </w:p>
+    <w:p>
+      <w:pPr>
+        <w:ind w:left="360"/>
+        <w:rPr>
+          <w:sz w:val="28"/>
+          <w:szCs w:val="28"/>
+        </w:rPr>
+      </w:pPr>
+    </w:p>
+    <w:p>
+      <w:pPr>
+        <w:ind w:left="360"/>
+        <w:rPr>
+          <w:sz w:val="28"/>
+          <w:szCs w:val="28"/>
+        </w:rPr>
+      </w:pPr>
+    </w:p>
+    <w:p>
+      <w:pPr>
+        <w:ind w:left="360"/>
+        <w:rPr>
+          <w:sz w:val="28"/>
+          <w:szCs w:val="28"/>
+        </w:rPr>
+      </w:pPr>
+    </w:p>
+    <w:p>
+      <w:bookmarkStart w:id="0" w:name="_GoBack"/>
+      <w:bookmarkEnd w:id="0"/>
     </w:p>
     <w:sectPr>
       <w:pgSz w:w="11906" w:h="16838"/>
@@ -483,6 +3102,30 @@
   <w:style w:type="paragraph" w:default="1" w:styleId="a0">
     <w:name w:val="Normal"/>
     <w:qFormat/>
+    <w:rsid w:val="0060546F"/>
+  </w:style>
+  <w:style w:type="paragraph" w:styleId="1">
+    <w:name w:val="heading 1"/>
+    <w:basedOn w:val="a0"/>
+    <w:next w:val="a0"/>
+    <w:link w:val="10"/>
+    <w:uiPriority w:val="9"/>
+    <w:qFormat/>
+    <w:rsid w:val="0060546F"/>
+    <w:pPr>
+      <w:keepNext/>
+      <w:keepLines/>
+      <w:spacing w:before="480" w:after="0"/>
+      <w:outlineLvl w:val="0"/>
+    </w:pPr>
+    <w:rPr>
+      <w:rFonts w:asciiTheme="majorHAnsi" w:eastAsiaTheme="majorEastAsia" w:hAnsiTheme="majorHAnsi" w:cstheme="majorBidi"/>
+      <w:b/>
+      <w:bCs/>
+      <w:color w:val="365F91" w:themeColor="accent1" w:themeShade="BF"/>
+      <w:sz w:val="28"/>
+      <w:szCs w:val="28"/>
+    </w:rPr>
   </w:style>
   <w:style w:type="paragraph" w:styleId="3">
     <w:name w:val="heading 3"/>
@@ -622,6 +3265,51 @@
       <w:ind w:left="720"/>
       <w:contextualSpacing/>
     </w:pPr>
+  </w:style>
+  <w:style w:type="character" w:customStyle="1" w:styleId="10">
+    <w:name w:val="Заголовок 1 Знак"/>
+    <w:basedOn w:val="a1"/>
+    <w:link w:val="1"/>
+    <w:uiPriority w:val="9"/>
+    <w:rsid w:val="0060546F"/>
+    <w:rPr>
+      <w:rFonts w:asciiTheme="majorHAnsi" w:eastAsiaTheme="majorEastAsia" w:hAnsiTheme="majorHAnsi" w:cstheme="majorBidi"/>
+      <w:b/>
+      <w:bCs/>
+      <w:color w:val="365F91" w:themeColor="accent1" w:themeShade="BF"/>
+      <w:sz w:val="28"/>
+      <w:szCs w:val="28"/>
+    </w:rPr>
+  </w:style>
+  <w:style w:type="paragraph" w:styleId="a5">
+    <w:name w:val="Balloon Text"/>
+    <w:basedOn w:val="a0"/>
+    <w:link w:val="a6"/>
+    <w:uiPriority w:val="99"/>
+    <w:semiHidden/>
+    <w:unhideWhenUsed/>
+    <w:rsid w:val="0060546F"/>
+    <w:pPr>
+      <w:spacing w:after="0" w:line="240" w:lineRule="auto"/>
+    </w:pPr>
+    <w:rPr>
+      <w:rFonts w:ascii="Tahoma" w:hAnsi="Tahoma" w:cs="Tahoma"/>
+      <w:sz w:val="16"/>
+      <w:szCs w:val="16"/>
+    </w:rPr>
+  </w:style>
+  <w:style w:type="character" w:customStyle="1" w:styleId="a6">
+    <w:name w:val="Текст выноски Знак"/>
+    <w:basedOn w:val="a1"/>
+    <w:link w:val="a5"/>
+    <w:uiPriority w:val="99"/>
+    <w:semiHidden/>
+    <w:rsid w:val="0060546F"/>
+    <w:rPr>
+      <w:rFonts w:ascii="Tahoma" w:hAnsi="Tahoma" w:cs="Tahoma"/>
+      <w:sz w:val="16"/>
+      <w:szCs w:val="16"/>
+    </w:rPr>
   </w:style>
 </w:styles>
 </file>
@@ -785,6 +3473,30 @@
   <w:style w:type="paragraph" w:default="1" w:styleId="a0">
     <w:name w:val="Normal"/>
     <w:qFormat/>
+    <w:rsid w:val="0060546F"/>
+  </w:style>
+  <w:style w:type="paragraph" w:styleId="1">
+    <w:name w:val="heading 1"/>
+    <w:basedOn w:val="a0"/>
+    <w:next w:val="a0"/>
+    <w:link w:val="10"/>
+    <w:uiPriority w:val="9"/>
+    <w:qFormat/>
+    <w:rsid w:val="0060546F"/>
+    <w:pPr>
+      <w:keepNext/>
+      <w:keepLines/>
+      <w:spacing w:before="480" w:after="0"/>
+      <w:outlineLvl w:val="0"/>
+    </w:pPr>
+    <w:rPr>
+      <w:rFonts w:asciiTheme="majorHAnsi" w:eastAsiaTheme="majorEastAsia" w:hAnsiTheme="majorHAnsi" w:cstheme="majorBidi"/>
+      <w:b/>
+      <w:bCs/>
+      <w:color w:val="365F91" w:themeColor="accent1" w:themeShade="BF"/>
+      <w:sz w:val="28"/>
+      <w:szCs w:val="28"/>
+    </w:rPr>
   </w:style>
   <w:style w:type="paragraph" w:styleId="3">
     <w:name w:val="heading 3"/>
@@ -924,6 +3636,51 @@
       <w:ind w:left="720"/>
       <w:contextualSpacing/>
     </w:pPr>
+  </w:style>
+  <w:style w:type="character" w:customStyle="1" w:styleId="10">
+    <w:name w:val="Заголовок 1 Знак"/>
+    <w:basedOn w:val="a1"/>
+    <w:link w:val="1"/>
+    <w:uiPriority w:val="9"/>
+    <w:rsid w:val="0060546F"/>
+    <w:rPr>
+      <w:rFonts w:asciiTheme="majorHAnsi" w:eastAsiaTheme="majorEastAsia" w:hAnsiTheme="majorHAnsi" w:cstheme="majorBidi"/>
+      <w:b/>
+      <w:bCs/>
+      <w:color w:val="365F91" w:themeColor="accent1" w:themeShade="BF"/>
+      <w:sz w:val="28"/>
+      <w:szCs w:val="28"/>
+    </w:rPr>
+  </w:style>
+  <w:style w:type="paragraph" w:styleId="a5">
+    <w:name w:val="Balloon Text"/>
+    <w:basedOn w:val="a0"/>
+    <w:link w:val="a6"/>
+    <w:uiPriority w:val="99"/>
+    <w:semiHidden/>
+    <w:unhideWhenUsed/>
+    <w:rsid w:val="0060546F"/>
+    <w:pPr>
+      <w:spacing w:after="0" w:line="240" w:lineRule="auto"/>
+    </w:pPr>
+    <w:rPr>
+      <w:rFonts w:ascii="Tahoma" w:hAnsi="Tahoma" w:cs="Tahoma"/>
+      <w:sz w:val="16"/>
+      <w:szCs w:val="16"/>
+    </w:rPr>
+  </w:style>
+  <w:style w:type="character" w:customStyle="1" w:styleId="a6">
+    <w:name w:val="Текст выноски Знак"/>
+    <w:basedOn w:val="a1"/>
+    <w:link w:val="a5"/>
+    <w:uiPriority w:val="99"/>
+    <w:semiHidden/>
+    <w:rsid w:val="0060546F"/>
+    <w:rPr>
+      <w:rFonts w:ascii="Tahoma" w:hAnsi="Tahoma" w:cs="Tahoma"/>
+      <w:sz w:val="16"/>
+      <w:szCs w:val="16"/>
+    </w:rPr>
   </w:style>
 </w:styles>
 </file>
